--- a/MRCB/Tasks_on_lectures.docx
+++ b/MRCB/Tasks_on_lectures.docx
@@ -4,6 +4,416 @@
   <w:body>
     <w:p>
       <w:pPr>
+        <w:spacing w:before="100" w:beforeAutospacing="1" w:after="100" w:afterAutospacing="1" w:line="240" w:lineRule="auto"/>
+        <w:jc w:val="center"/>
+        <w:rPr>
+          <w:rFonts w:ascii="Times New Roman" w:eastAsia="Times New Roman" w:hAnsi="Times New Roman" w:cs="Times New Roman"/>
+          <w:color w:val="000000"/>
+          <w:sz w:val="28"/>
+          <w:szCs w:val="28"/>
+        </w:rPr>
+      </w:pPr>
+      <w:r>
+        <w:rPr>
+          <w:rFonts w:ascii="Times New Roman" w:eastAsia="Times New Roman" w:hAnsi="Times New Roman" w:cs="Times New Roman"/>
+          <w:color w:val="000000"/>
+          <w:sz w:val="28"/>
+          <w:szCs w:val="28"/>
+        </w:rPr>
+        <w:t>Министерство образования Республики Беларусь</w:t>
+      </w:r>
+    </w:p>
+    <w:p>
+      <w:pPr>
+        <w:spacing w:before="100" w:beforeAutospacing="1" w:after="100" w:afterAutospacing="1" w:line="240" w:lineRule="auto"/>
+        <w:jc w:val="center"/>
+        <w:rPr>
+          <w:rFonts w:ascii="Times New Roman" w:eastAsia="Times New Roman" w:hAnsi="Times New Roman" w:cs="Times New Roman"/>
+          <w:color w:val="000000"/>
+          <w:sz w:val="28"/>
+          <w:szCs w:val="28"/>
+        </w:rPr>
+      </w:pPr>
+      <w:r>
+        <w:rPr>
+          <w:rFonts w:ascii="Times New Roman" w:eastAsia="Times New Roman" w:hAnsi="Times New Roman" w:cs="Times New Roman"/>
+          <w:color w:val="000000"/>
+          <w:sz w:val="28"/>
+          <w:szCs w:val="28"/>
+        </w:rPr>
+        <w:t>Учреждение образования</w:t>
+      </w:r>
+    </w:p>
+    <w:p>
+      <w:pPr>
+        <w:spacing w:before="100" w:beforeAutospacing="1" w:after="100" w:afterAutospacing="1" w:line="240" w:lineRule="auto"/>
+        <w:jc w:val="center"/>
+        <w:rPr>
+          <w:rFonts w:ascii="Times New Roman" w:eastAsia="Times New Roman" w:hAnsi="Times New Roman" w:cs="Times New Roman"/>
+          <w:color w:val="000000"/>
+          <w:sz w:val="28"/>
+          <w:szCs w:val="28"/>
+        </w:rPr>
+      </w:pPr>
+      <w:r>
+        <w:rPr>
+          <w:rFonts w:ascii="Times New Roman" w:eastAsia="Times New Roman" w:hAnsi="Times New Roman" w:cs="Times New Roman"/>
+          <w:color w:val="000000"/>
+          <w:sz w:val="28"/>
+          <w:szCs w:val="28"/>
+        </w:rPr>
+        <w:t>БЕЛОРУССКИЙ ГОСУДАРСТВЕННЫЙ УНИВЕРСИТЕТ ИНФОРМАТИКИ И РАДИОЭЛЕКТРОНИКИ</w:t>
+      </w:r>
+    </w:p>
+    <w:p>
+      <w:pPr>
+        <w:spacing w:before="100" w:beforeAutospacing="1" w:after="100" w:afterAutospacing="1" w:line="240" w:lineRule="auto"/>
+        <w:rPr>
+          <w:rFonts w:ascii="Times New Roman" w:eastAsia="Times New Roman" w:hAnsi="Times New Roman" w:cs="Times New Roman"/>
+          <w:color w:val="000000"/>
+          <w:sz w:val="28"/>
+          <w:szCs w:val="28"/>
+        </w:rPr>
+      </w:pPr>
+      <w:r>
+        <w:rPr>
+          <w:rFonts w:ascii="Times New Roman" w:eastAsia="Times New Roman" w:hAnsi="Times New Roman" w:cs="Times New Roman"/>
+          <w:color w:val="000000"/>
+          <w:sz w:val="28"/>
+          <w:szCs w:val="28"/>
+        </w:rPr>
+        <w:t>Факультет инженерно-экономический</w:t>
+      </w:r>
+    </w:p>
+    <w:p>
+      <w:pPr>
+        <w:spacing w:before="100" w:beforeAutospacing="1" w:after="100" w:afterAutospacing="1" w:line="240" w:lineRule="auto"/>
+        <w:rPr>
+          <w:rFonts w:ascii="Times New Roman" w:eastAsia="Times New Roman" w:hAnsi="Times New Roman" w:cs="Times New Roman"/>
+          <w:color w:val="000000"/>
+          <w:sz w:val="28"/>
+          <w:szCs w:val="28"/>
+        </w:rPr>
+      </w:pPr>
+      <w:r>
+        <w:rPr>
+          <w:rFonts w:ascii="Times New Roman" w:eastAsia="Times New Roman" w:hAnsi="Times New Roman" w:cs="Times New Roman"/>
+          <w:color w:val="000000"/>
+          <w:sz w:val="28"/>
+          <w:szCs w:val="28"/>
+        </w:rPr>
+        <w:t>Кафедра экономической информатики</w:t>
+      </w:r>
+    </w:p>
+    <w:p>
+      <w:pPr>
+        <w:spacing w:before="100" w:beforeAutospacing="1" w:after="100" w:afterAutospacing="1" w:line="240" w:lineRule="auto"/>
+        <w:jc w:val="center"/>
+        <w:rPr>
+          <w:rFonts w:ascii="Times New Roman" w:eastAsia="Times New Roman" w:hAnsi="Times New Roman" w:cs="Times New Roman"/>
+          <w:color w:val="000000"/>
+          <w:sz w:val="28"/>
+          <w:szCs w:val="28"/>
+        </w:rPr>
+      </w:pPr>
+      <w:r>
+        <w:rPr>
+          <w:rFonts w:ascii="Times New Roman" w:eastAsia="Times New Roman" w:hAnsi="Times New Roman" w:cs="Times New Roman"/>
+          <w:color w:val="000000"/>
+          <w:sz w:val="28"/>
+          <w:szCs w:val="28"/>
+        </w:rPr>
+        <w:t>Дисциплина Математика рынка ценных бумаг</w:t>
+      </w:r>
+    </w:p>
+    <w:p>
+      <w:pPr>
+        <w:spacing w:before="100" w:beforeAutospacing="1" w:after="100" w:afterAutospacing="1" w:line="240" w:lineRule="auto"/>
+        <w:jc w:val="center"/>
+        <w:rPr>
+          <w:rFonts w:ascii="Times New Roman" w:eastAsia="Times New Roman" w:hAnsi="Times New Roman" w:cs="Times New Roman"/>
+          <w:color w:val="000000"/>
+          <w:sz w:val="28"/>
+          <w:szCs w:val="28"/>
+        </w:rPr>
+      </w:pPr>
+    </w:p>
+    <w:p>
+      <w:pPr>
+        <w:spacing w:before="100" w:beforeAutospacing="1" w:after="100" w:afterAutospacing="1" w:line="240" w:lineRule="auto"/>
+        <w:jc w:val="center"/>
+        <w:rPr>
+          <w:rFonts w:ascii="Times New Roman" w:eastAsia="Times New Roman" w:hAnsi="Times New Roman" w:cs="Times New Roman"/>
+          <w:color w:val="000000"/>
+          <w:sz w:val="28"/>
+          <w:szCs w:val="28"/>
+        </w:rPr>
+      </w:pPr>
+    </w:p>
+    <w:p>
+      <w:pPr>
+        <w:spacing w:before="100" w:beforeAutospacing="1" w:after="100" w:afterAutospacing="1" w:line="240" w:lineRule="auto"/>
+        <w:jc w:val="center"/>
+        <w:rPr>
+          <w:rFonts w:ascii="Times New Roman" w:eastAsia="Times New Roman" w:hAnsi="Times New Roman" w:cs="Times New Roman"/>
+          <w:color w:val="000000"/>
+          <w:sz w:val="28"/>
+          <w:szCs w:val="28"/>
+        </w:rPr>
+      </w:pPr>
+    </w:p>
+    <w:p>
+      <w:pPr>
+        <w:spacing w:before="100" w:beforeAutospacing="1" w:after="100" w:afterAutospacing="1" w:line="240" w:lineRule="auto"/>
+        <w:jc w:val="center"/>
+        <w:rPr>
+          <w:rFonts w:ascii="Times New Roman" w:eastAsia="Times New Roman" w:hAnsi="Times New Roman" w:cs="Times New Roman"/>
+          <w:color w:val="000000"/>
+          <w:sz w:val="28"/>
+          <w:szCs w:val="28"/>
+        </w:rPr>
+      </w:pPr>
+    </w:p>
+    <w:p>
+      <w:pPr>
+        <w:spacing w:before="100" w:beforeAutospacing="1" w:after="100" w:afterAutospacing="1" w:line="240" w:lineRule="auto"/>
+        <w:jc w:val="center"/>
+        <w:rPr>
+          <w:rFonts w:ascii="Times New Roman" w:eastAsia="Times New Roman" w:hAnsi="Times New Roman" w:cs="Times New Roman"/>
+          <w:color w:val="000000"/>
+          <w:sz w:val="28"/>
+          <w:szCs w:val="28"/>
+        </w:rPr>
+      </w:pPr>
+      <w:r>
+        <w:rPr>
+          <w:rFonts w:ascii="Times New Roman" w:eastAsia="Times New Roman" w:hAnsi="Times New Roman" w:cs="Times New Roman"/>
+          <w:color w:val="000000"/>
+          <w:sz w:val="28"/>
+          <w:szCs w:val="28"/>
+        </w:rPr>
+        <w:t>ЗАДАНИЯ</w:t>
+      </w:r>
+    </w:p>
+    <w:p>
+      <w:pPr>
+        <w:spacing w:before="100" w:beforeAutospacing="1" w:after="100" w:afterAutospacing="1" w:line="240" w:lineRule="auto"/>
+        <w:jc w:val="center"/>
+        <w:rPr>
+          <w:rFonts w:ascii="Times New Roman" w:eastAsia="Times New Roman" w:hAnsi="Times New Roman" w:cs="Times New Roman"/>
+          <w:color w:val="000000"/>
+          <w:sz w:val="28"/>
+          <w:szCs w:val="28"/>
+        </w:rPr>
+      </w:pPr>
+      <w:r>
+        <w:rPr>
+          <w:rFonts w:ascii="Times New Roman" w:eastAsia="Times New Roman" w:hAnsi="Times New Roman" w:cs="Times New Roman"/>
+          <w:color w:val="000000"/>
+          <w:sz w:val="28"/>
+          <w:szCs w:val="28"/>
+        </w:rPr>
+        <w:t>по лекциям</w:t>
+      </w:r>
+    </w:p>
+    <w:p>
+      <w:pPr>
+        <w:spacing w:before="100" w:beforeAutospacing="1" w:after="100" w:afterAutospacing="1" w:line="240" w:lineRule="auto"/>
+        <w:jc w:val="center"/>
+        <w:rPr>
+          <w:rFonts w:ascii="Times New Roman" w:eastAsia="Times New Roman" w:hAnsi="Times New Roman" w:cs="Times New Roman"/>
+          <w:color w:val="000000"/>
+          <w:sz w:val="28"/>
+          <w:szCs w:val="28"/>
+        </w:rPr>
+      </w:pPr>
+      <w:r>
+        <w:rPr>
+          <w:rFonts w:ascii="Times New Roman" w:eastAsia="Times New Roman" w:hAnsi="Times New Roman" w:cs="Times New Roman"/>
+          <w:color w:val="000000"/>
+          <w:sz w:val="28"/>
+          <w:szCs w:val="28"/>
+        </w:rPr>
+        <w:t>Вариант 3</w:t>
+      </w:r>
+    </w:p>
+    <w:p>
+      <w:pPr>
+        <w:spacing w:before="100" w:beforeAutospacing="1" w:after="100" w:afterAutospacing="1" w:line="240" w:lineRule="auto"/>
+        <w:jc w:val="center"/>
+        <w:rPr>
+          <w:rFonts w:ascii="Times New Roman" w:eastAsia="Times New Roman" w:hAnsi="Times New Roman" w:cs="Times New Roman"/>
+          <w:color w:val="000000"/>
+          <w:sz w:val="28"/>
+          <w:szCs w:val="28"/>
+        </w:rPr>
+      </w:pPr>
+    </w:p>
+    <w:p>
+      <w:pPr>
+        <w:spacing w:before="100" w:beforeAutospacing="1" w:after="100" w:afterAutospacing="1" w:line="240" w:lineRule="auto"/>
+        <w:rPr>
+          <w:rFonts w:ascii="Times New Roman" w:eastAsia="Times New Roman" w:hAnsi="Times New Roman" w:cs="Times New Roman"/>
+          <w:color w:val="000000"/>
+          <w:sz w:val="28"/>
+          <w:szCs w:val="28"/>
+        </w:rPr>
+      </w:pPr>
+    </w:p>
+    <w:p>
+      <w:pPr>
+        <w:spacing w:before="100" w:beforeAutospacing="1" w:after="100" w:afterAutospacing="1" w:line="240" w:lineRule="auto"/>
+        <w:jc w:val="center"/>
+        <w:rPr>
+          <w:rFonts w:ascii="Times New Roman" w:eastAsia="Times New Roman" w:hAnsi="Times New Roman" w:cs="Times New Roman"/>
+          <w:color w:val="000000"/>
+          <w:sz w:val="28"/>
+          <w:szCs w:val="28"/>
+        </w:rPr>
+      </w:pPr>
+      <w:r>
+        <w:rPr>
+          <w:rFonts w:ascii="Times New Roman" w:hAnsi="Times New Roman" w:cs="Times New Roman"/>
+          <w:color w:val="000000"/>
+          <w:sz w:val="28"/>
+          <w:szCs w:val="28"/>
+        </w:rPr>
+        <w:t xml:space="preserve">Студентка </w:t>
+      </w:r>
+      <w:r>
+        <w:rPr>
+          <w:rFonts w:ascii="Times New Roman" w:hAnsi="Times New Roman" w:cs="Times New Roman"/>
+          <w:color w:val="000000"/>
+          <w:sz w:val="28"/>
+          <w:szCs w:val="28"/>
+        </w:rPr>
+        <w:t xml:space="preserve">                                                                 </w:t>
+      </w:r>
+      <w:r>
+        <w:rPr>
+          <w:rFonts w:ascii="Times New Roman" w:hAnsi="Times New Roman" w:cs="Times New Roman"/>
+          <w:color w:val="000000"/>
+          <w:sz w:val="28"/>
+          <w:szCs w:val="28"/>
+        </w:rPr>
+        <w:t>гр. 572302 Виденеева А.Д.</w:t>
+      </w:r>
+    </w:p>
+    <w:p>
+      <w:pPr>
+        <w:spacing w:before="100" w:beforeAutospacing="1" w:after="100" w:afterAutospacing="1" w:line="240" w:lineRule="auto"/>
+        <w:jc w:val="center"/>
+        <w:rPr>
+          <w:rFonts w:ascii="Times New Roman" w:eastAsia="Times New Roman" w:hAnsi="Times New Roman" w:cs="Times New Roman"/>
+          <w:color w:val="000000"/>
+          <w:sz w:val="28"/>
+          <w:szCs w:val="28"/>
+        </w:rPr>
+      </w:pPr>
+    </w:p>
+    <w:p>
+      <w:pPr>
+        <w:spacing w:before="100" w:beforeAutospacing="1" w:after="100" w:afterAutospacing="1" w:line="240" w:lineRule="auto"/>
+        <w:jc w:val="center"/>
+        <w:rPr>
+          <w:rFonts w:ascii="Times New Roman" w:eastAsia="Times New Roman" w:hAnsi="Times New Roman" w:cs="Times New Roman"/>
+          <w:color w:val="000000"/>
+          <w:sz w:val="28"/>
+          <w:szCs w:val="28"/>
+        </w:rPr>
+      </w:pPr>
+    </w:p>
+    <w:p>
+      <w:pPr>
+        <w:spacing w:before="100" w:beforeAutospacing="1" w:after="100" w:afterAutospacing="1" w:line="240" w:lineRule="auto"/>
+        <w:jc w:val="center"/>
+        <w:rPr>
+          <w:rFonts w:ascii="Times New Roman" w:eastAsia="Times New Roman" w:hAnsi="Times New Roman" w:cs="Times New Roman"/>
+          <w:color w:val="000000"/>
+          <w:sz w:val="28"/>
+          <w:szCs w:val="28"/>
+        </w:rPr>
+      </w:pPr>
+    </w:p>
+    <w:p>
+      <w:pPr>
+        <w:spacing w:before="100" w:beforeAutospacing="1" w:after="100" w:afterAutospacing="1" w:line="240" w:lineRule="auto"/>
+        <w:jc w:val="center"/>
+        <w:rPr>
+          <w:rFonts w:ascii="Times New Roman" w:eastAsia="Times New Roman" w:hAnsi="Times New Roman" w:cs="Times New Roman"/>
+          <w:color w:val="000000"/>
+          <w:sz w:val="28"/>
+          <w:szCs w:val="28"/>
+        </w:rPr>
+      </w:pPr>
+    </w:p>
+    <w:p>
+      <w:pPr>
+        <w:spacing w:before="100" w:beforeAutospacing="1" w:after="100" w:afterAutospacing="1" w:line="240" w:lineRule="auto"/>
+        <w:jc w:val="center"/>
+        <w:rPr>
+          <w:rFonts w:ascii="Times New Roman" w:eastAsia="Times New Roman" w:hAnsi="Times New Roman" w:cs="Times New Roman"/>
+          <w:color w:val="000000"/>
+          <w:sz w:val="28"/>
+          <w:szCs w:val="28"/>
+        </w:rPr>
+      </w:pPr>
+    </w:p>
+    <w:p>
+      <w:pPr>
+        <w:spacing w:before="100" w:beforeAutospacing="1" w:after="100" w:afterAutospacing="1" w:line="240" w:lineRule="auto"/>
+        <w:jc w:val="center"/>
+        <w:rPr>
+          <w:rFonts w:ascii="Times New Roman" w:eastAsia="Times New Roman" w:hAnsi="Times New Roman" w:cs="Times New Roman"/>
+          <w:color w:val="000000"/>
+          <w:sz w:val="28"/>
+          <w:szCs w:val="28"/>
+        </w:rPr>
+      </w:pPr>
+    </w:p>
+    <w:p>
+      <w:pPr>
+        <w:spacing w:before="100" w:beforeAutospacing="1" w:after="100" w:afterAutospacing="1" w:line="240" w:lineRule="auto"/>
+        <w:rPr>
+          <w:rFonts w:ascii="Times New Roman" w:eastAsia="Times New Roman" w:hAnsi="Times New Roman" w:cs="Times New Roman"/>
+          <w:color w:val="000000"/>
+          <w:sz w:val="28"/>
+          <w:szCs w:val="28"/>
+        </w:rPr>
+      </w:pPr>
+    </w:p>
+    <w:p>
+      <w:pPr>
+        <w:spacing w:before="100" w:beforeAutospacing="1" w:after="100" w:afterAutospacing="1" w:line="240" w:lineRule="auto"/>
+        <w:jc w:val="center"/>
+        <w:rPr>
+          <w:rFonts w:ascii="Times New Roman" w:eastAsia="Times New Roman" w:hAnsi="Times New Roman" w:cs="Times New Roman"/>
+          <w:color w:val="000000"/>
+          <w:sz w:val="28"/>
+          <w:szCs w:val="28"/>
+        </w:rPr>
+      </w:pPr>
+      <w:r>
+        <w:rPr>
+          <w:rFonts w:ascii="Times New Roman" w:eastAsia="Times New Roman" w:hAnsi="Times New Roman" w:cs="Times New Roman"/>
+          <w:color w:val="000000"/>
+          <w:sz w:val="28"/>
+          <w:szCs w:val="28"/>
+        </w:rPr>
+        <w:t>Минск 201</w:t>
+      </w:r>
+      <w:r>
+        <w:rPr>
+          <w:rFonts w:ascii="Times New Roman" w:eastAsia="Times New Roman" w:hAnsi="Times New Roman" w:cs="Times New Roman"/>
+          <w:color w:val="000000"/>
+          <w:sz w:val="28"/>
+          <w:szCs w:val="28"/>
+        </w:rPr>
+        <w:t>8</w:t>
+      </w:r>
+    </w:p>
+    <w:p>
+      <w:pPr>
         <w:spacing w:after="0" w:line="276" w:lineRule="auto"/>
         <w:ind w:firstLine="900"/>
         <w:jc w:val="both"/>
@@ -15,6 +425,8 @@
           <w:szCs w:val="28"/>
         </w:rPr>
       </w:pPr>
+      <w:bookmarkStart w:id="0" w:name="_GoBack"/>
+      <w:bookmarkEnd w:id="0"/>
       <w:r>
         <w:rPr>
           <w:rFonts w:ascii="Times New Roman" w:hAnsi="Times New Roman" w:cs="Times New Roman"/>
@@ -23,6 +435,7 @@
           <w:sz w:val="28"/>
           <w:szCs w:val="28"/>
         </w:rPr>
+        <w:lastRenderedPageBreak/>
         <w:t>ЗАДАНИЕ 1</w:t>
       </w:r>
     </w:p>
@@ -867,7 +1280,7 @@
           <v:shape id="_x0000_i1025" type="#_x0000_t75" style="width:26.25pt;height:18.75pt" o:ole="">
             <v:imagedata r:id="rId8" o:title=""/>
           </v:shape>
-          <o:OLEObject Type="Embed" ProgID="Equation.DSMT4" ShapeID="_x0000_i1025" DrawAspect="Content" ObjectID="_1604821501" r:id="rId9"/>
+          <o:OLEObject Type="Embed" ProgID="Equation.DSMT4" ShapeID="_x0000_i1025" DrawAspect="Content" ObjectID="_1605528951" r:id="rId9"/>
         </w:object>
       </w:r>
       <w:r>
@@ -968,7 +1381,7 @@
           <v:shape id="_x0000_i1026" type="#_x0000_t75" style="width:12.75pt;height:15pt" o:ole="">
             <v:imagedata r:id="rId10" o:title=""/>
           </v:shape>
-          <o:OLEObject Type="Embed" ProgID="Equation.DSMT4" ShapeID="_x0000_i1026" DrawAspect="Content" ObjectID="_1604821502" r:id="rId11"/>
+          <o:OLEObject Type="Embed" ProgID="Equation.DSMT4" ShapeID="_x0000_i1026" DrawAspect="Content" ObjectID="_1605528952" r:id="rId11"/>
         </w:object>
       </w:r>
       <w:r>
@@ -990,7 +1403,7 @@
           <v:shape id="_x0000_i1027" type="#_x0000_t75" style="width:15pt;height:18.75pt" o:ole="">
             <v:imagedata r:id="rId12" o:title=""/>
           </v:shape>
-          <o:OLEObject Type="Embed" ProgID="Equation.DSMT4" ShapeID="_x0000_i1027" DrawAspect="Content" ObjectID="_1604821503" r:id="rId13"/>
+          <o:OLEObject Type="Embed" ProgID="Equation.DSMT4" ShapeID="_x0000_i1027" DrawAspect="Content" ObjectID="_1605528953" r:id="rId13"/>
         </w:object>
       </w:r>
       <w:r>
@@ -1012,7 +1425,7 @@
           <v:shape id="_x0000_i1028" type="#_x0000_t75" style="width:12.75pt;height:15pt" o:ole="">
             <v:imagedata r:id="rId14" o:title=""/>
           </v:shape>
-          <o:OLEObject Type="Embed" ProgID="Equation.DSMT4" ShapeID="_x0000_i1028" DrawAspect="Content" ObjectID="_1604821504" r:id="rId15"/>
+          <o:OLEObject Type="Embed" ProgID="Equation.DSMT4" ShapeID="_x0000_i1028" DrawAspect="Content" ObjectID="_1605528954" r:id="rId15"/>
         </w:object>
       </w:r>
       <w:r>
@@ -1046,7 +1459,7 @@
           <v:shape id="_x0000_i1029" type="#_x0000_t75" style="width:260.25pt;height:21pt" o:ole="">
             <v:imagedata r:id="rId16" o:title=""/>
           </v:shape>
-          <o:OLEObject Type="Embed" ProgID="Equation.DSMT4" ShapeID="_x0000_i1029" DrawAspect="Content" ObjectID="_1604821505" r:id="rId17"/>
+          <o:OLEObject Type="Embed" ProgID="Equation.DSMT4" ShapeID="_x0000_i1029" DrawAspect="Content" ObjectID="_1605528955" r:id="rId17"/>
         </w:object>
       </w:r>
       <w:r>
@@ -1100,7 +1513,7 @@
           <v:shape id="_x0000_i1030" type="#_x0000_t75" style="width:200.25pt;height:59.25pt" o:ole="">
             <v:imagedata r:id="rId18" o:title=""/>
           </v:shape>
-          <o:OLEObject Type="Embed" ProgID="Equation.DSMT4" ShapeID="_x0000_i1030" DrawAspect="Content" ObjectID="_1604821506" r:id="rId19"/>
+          <o:OLEObject Type="Embed" ProgID="Equation.DSMT4" ShapeID="_x0000_i1030" DrawAspect="Content" ObjectID="_1605528956" r:id="rId19"/>
         </w:object>
       </w:r>
     </w:p>
@@ -1134,7 +1547,7 @@
           <v:shape id="_x0000_i1031" type="#_x0000_t75" style="width:72.75pt;height:18.75pt" o:ole="">
             <v:imagedata r:id="rId20" o:title=""/>
           </v:shape>
-          <o:OLEObject Type="Embed" ProgID="Equation.DSMT4" ShapeID="_x0000_i1031" DrawAspect="Content" ObjectID="_1604821507" r:id="rId21"/>
+          <o:OLEObject Type="Embed" ProgID="Equation.DSMT4" ShapeID="_x0000_i1031" DrawAspect="Content" ObjectID="_1605528957" r:id="rId21"/>
         </w:object>
       </w:r>
       <w:r>
@@ -1156,7 +1569,7 @@
           <v:shape id="_x0000_i1032" type="#_x0000_t75" style="width:72.75pt;height:18.75pt" o:ole="">
             <v:imagedata r:id="rId22" o:title=""/>
           </v:shape>
-          <o:OLEObject Type="Embed" ProgID="Equation.DSMT4" ShapeID="_x0000_i1032" DrawAspect="Content" ObjectID="_1604821508" r:id="rId23"/>
+          <o:OLEObject Type="Embed" ProgID="Equation.DSMT4" ShapeID="_x0000_i1032" DrawAspect="Content" ObjectID="_1605528958" r:id="rId23"/>
         </w:object>
       </w:r>
       <w:r>
@@ -1178,7 +1591,7 @@
           <v:shape id="_x0000_i1033" type="#_x0000_t75" style="width:24pt;height:18.75pt" o:ole="">
             <v:imagedata r:id="rId24" o:title=""/>
           </v:shape>
-          <o:OLEObject Type="Embed" ProgID="Equation.DSMT4" ShapeID="_x0000_i1033" DrawAspect="Content" ObjectID="_1604821509" r:id="rId25"/>
+          <o:OLEObject Type="Embed" ProgID="Equation.DSMT4" ShapeID="_x0000_i1033" DrawAspect="Content" ObjectID="_1605528959" r:id="rId25"/>
         </w:object>
       </w:r>
       <w:r>
@@ -1212,7 +1625,7 @@
           <v:shape id="_x0000_i1034" type="#_x0000_t75" style="width:291.75pt;height:21pt" o:ole="">
             <v:imagedata r:id="rId26" o:title=""/>
           </v:shape>
-          <o:OLEObject Type="Embed" ProgID="Equation.DSMT4" ShapeID="_x0000_i1034" DrawAspect="Content" ObjectID="_1604821510" r:id="rId27"/>
+          <o:OLEObject Type="Embed" ProgID="Equation.DSMT4" ShapeID="_x0000_i1034" DrawAspect="Content" ObjectID="_1605528960" r:id="rId27"/>
         </w:object>
       </w:r>
       <w:r>
@@ -1254,7 +1667,7 @@
           <v:shape id="_x0000_i1035" type="#_x0000_t75" style="width:24pt;height:18.75pt" o:ole="">
             <v:imagedata r:id="rId28" o:title=""/>
           </v:shape>
-          <o:OLEObject Type="Embed" ProgID="Equation.DSMT4" ShapeID="_x0000_i1035" DrawAspect="Content" ObjectID="_1604821511" r:id="rId29"/>
+          <o:OLEObject Type="Embed" ProgID="Equation.DSMT4" ShapeID="_x0000_i1035" DrawAspect="Content" ObjectID="_1605528961" r:id="rId29"/>
         </w:object>
       </w:r>
       <w:r>
@@ -1276,7 +1689,7 @@
           <v:shape id="_x0000_i1036" type="#_x0000_t75" style="width:15.75pt;height:18.75pt" o:ole="">
             <v:imagedata r:id="rId30" o:title=""/>
           </v:shape>
-          <o:OLEObject Type="Embed" ProgID="Equation.DSMT4" ShapeID="_x0000_i1036" DrawAspect="Content" ObjectID="_1604821512" r:id="rId31"/>
+          <o:OLEObject Type="Embed" ProgID="Equation.DSMT4" ShapeID="_x0000_i1036" DrawAspect="Content" ObjectID="_1605528962" r:id="rId31"/>
         </w:object>
       </w:r>
       <w:r>
@@ -1298,7 +1711,7 @@
           <v:shape id="_x0000_i1037" type="#_x0000_t75" style="width:24pt;height:18.75pt" o:ole="">
             <v:imagedata r:id="rId32" o:title=""/>
           </v:shape>
-          <o:OLEObject Type="Embed" ProgID="Equation.DSMT4" ShapeID="_x0000_i1037" DrawAspect="Content" ObjectID="_1604821513" r:id="rId33"/>
+          <o:OLEObject Type="Embed" ProgID="Equation.DSMT4" ShapeID="_x0000_i1037" DrawAspect="Content" ObjectID="_1605528963" r:id="rId33"/>
         </w:object>
       </w:r>
       <w:r>
@@ -1341,7 +1754,7 @@
           <v:shape id="_x0000_i1038" type="#_x0000_t75" style="width:30.75pt;height:18pt" o:ole="">
             <v:imagedata r:id="rId34" o:title=""/>
           </v:shape>
-          <o:OLEObject Type="Embed" ProgID="Equation.DSMT4" ShapeID="_x0000_i1038" DrawAspect="Content" ObjectID="_1604821514" r:id="rId35"/>
+          <o:OLEObject Type="Embed" ProgID="Equation.DSMT4" ShapeID="_x0000_i1038" DrawAspect="Content" ObjectID="_1605528964" r:id="rId35"/>
         </w:object>
       </w:r>
       <w:r>
@@ -1375,7 +1788,7 @@
           <v:shape id="_x0000_i1039" type="#_x0000_t75" style="width:129.75pt;height:18.75pt" o:ole="">
             <v:imagedata r:id="rId36" o:title=""/>
           </v:shape>
-          <o:OLEObject Type="Embed" ProgID="Equation.DSMT4" ShapeID="_x0000_i1039" DrawAspect="Content" ObjectID="_1604821515" r:id="rId37"/>
+          <o:OLEObject Type="Embed" ProgID="Equation.DSMT4" ShapeID="_x0000_i1039" DrawAspect="Content" ObjectID="_1605528965" r:id="rId37"/>
         </w:object>
       </w:r>
       <w:r>
@@ -1417,7 +1830,7 @@
           <v:shape id="_x0000_i1040" type="#_x0000_t75" style="width:36.75pt;height:21.75pt" o:ole="">
             <v:imagedata r:id="rId38" o:title=""/>
           </v:shape>
-          <o:OLEObject Type="Embed" ProgID="Equation.DSMT4" ShapeID="_x0000_i1040" DrawAspect="Content" ObjectID="_1604821516" r:id="rId39"/>
+          <o:OLEObject Type="Embed" ProgID="Equation.DSMT4" ShapeID="_x0000_i1040" DrawAspect="Content" ObjectID="_1605528966" r:id="rId39"/>
         </w:object>
       </w:r>
       <w:r>
@@ -1451,7 +1864,7 @@
           <v:shape id="_x0000_i1041" type="#_x0000_t75" style="width:281.25pt;height:111pt" o:ole="">
             <v:imagedata r:id="rId40" o:title=""/>
           </v:shape>
-          <o:OLEObject Type="Embed" ProgID="Equation.DSMT4" ShapeID="_x0000_i1041" DrawAspect="Content" ObjectID="_1604821517" r:id="rId41"/>
+          <o:OLEObject Type="Embed" ProgID="Equation.DSMT4" ShapeID="_x0000_i1041" DrawAspect="Content" ObjectID="_1605528967" r:id="rId41"/>
         </w:object>
       </w:r>
     </w:p>
@@ -1485,7 +1898,7 @@
           <v:shape id="_x0000_i1042" type="#_x0000_t75" style="width:36.75pt;height:21.75pt" o:ole="">
             <v:imagedata r:id="rId38" o:title=""/>
           </v:shape>
-          <o:OLEObject Type="Embed" ProgID="Equation.DSMT4" ShapeID="_x0000_i1042" DrawAspect="Content" ObjectID="_1604821518" r:id="rId42"/>
+          <o:OLEObject Type="Embed" ProgID="Equation.DSMT4" ShapeID="_x0000_i1042" DrawAspect="Content" ObjectID="_1605528968" r:id="rId42"/>
         </w:object>
       </w:r>
       <w:r>
@@ -1507,7 +1920,7 @@
           <v:shape id="_x0000_i1043" type="#_x0000_t75" style="width:57.75pt;height:41.25pt" o:ole="">
             <v:imagedata r:id="rId43" o:title=""/>
           </v:shape>
-          <o:OLEObject Type="Embed" ProgID="Equation.DSMT4" ShapeID="_x0000_i1043" DrawAspect="Content" ObjectID="_1604821519" r:id="rId44"/>
+          <o:OLEObject Type="Embed" ProgID="Equation.DSMT4" ShapeID="_x0000_i1043" DrawAspect="Content" ObjectID="_1605528969" r:id="rId44"/>
         </w:object>
       </w:r>
       <w:r>
@@ -1561,7 +1974,7 @@
           <v:shape id="_x0000_i1044" type="#_x0000_t75" style="width:108pt;height:41.25pt" o:ole="">
             <v:imagedata r:id="rId45" o:title=""/>
           </v:shape>
-          <o:OLEObject Type="Embed" ProgID="Equation.DSMT4" ShapeID="_x0000_i1044" DrawAspect="Content" ObjectID="_1604821520" r:id="rId46"/>
+          <o:OLEObject Type="Embed" ProgID="Equation.DSMT4" ShapeID="_x0000_i1044" DrawAspect="Content" ObjectID="_1605528970" r:id="rId46"/>
         </w:object>
       </w:r>
       <w:r>
@@ -1602,7 +2015,7 @@
           <v:shape id="_x0000_i1045" type="#_x0000_t75" style="width:69.75pt;height:18.75pt" o:ole="">
             <v:imagedata r:id="rId47" o:title=""/>
           </v:shape>
-          <o:OLEObject Type="Embed" ProgID="Equation.DSMT4" ShapeID="_x0000_i1045" DrawAspect="Content" ObjectID="_1604821521" r:id="rId48"/>
+          <o:OLEObject Type="Embed" ProgID="Equation.DSMT4" ShapeID="_x0000_i1045" DrawAspect="Content" ObjectID="_1605528971" r:id="rId48"/>
         </w:object>
       </w:r>
       <w:r>
@@ -1624,7 +2037,7 @@
           <v:shape id="_x0000_i1046" type="#_x0000_t75" style="width:123pt;height:21.75pt" o:ole="">
             <v:imagedata r:id="rId49" o:title=""/>
           </v:shape>
-          <o:OLEObject Type="Embed" ProgID="Equation.DSMT4" ShapeID="_x0000_i1046" DrawAspect="Content" ObjectID="_1604821522" r:id="rId50"/>
+          <o:OLEObject Type="Embed" ProgID="Equation.DSMT4" ShapeID="_x0000_i1046" DrawAspect="Content" ObjectID="_1605528972" r:id="rId50"/>
         </w:object>
       </w:r>
       <w:r>
@@ -1658,7 +2071,7 @@
           <v:shape id="_x0000_i1047" type="#_x0000_t75" style="width:113.25pt;height:39pt" o:ole="">
             <v:imagedata r:id="rId51" o:title=""/>
           </v:shape>
-          <o:OLEObject Type="Embed" ProgID="Equation.DSMT4" ShapeID="_x0000_i1047" DrawAspect="Content" ObjectID="_1604821523" r:id="rId52"/>
+          <o:OLEObject Type="Embed" ProgID="Equation.DSMT4" ShapeID="_x0000_i1047" DrawAspect="Content" ObjectID="_1605528973" r:id="rId52"/>
         </w:object>
       </w:r>
       <w:r>
@@ -1680,7 +2093,7 @@
           <v:shape id="_x0000_i1048" type="#_x0000_t75" style="width:83.25pt;height:42.75pt" o:ole="">
             <v:imagedata r:id="rId53" o:title=""/>
           </v:shape>
-          <o:OLEObject Type="Embed" ProgID="Equation.DSMT4" ShapeID="_x0000_i1048" DrawAspect="Content" ObjectID="_1604821524" r:id="rId54"/>
+          <o:OLEObject Type="Embed" ProgID="Equation.DSMT4" ShapeID="_x0000_i1048" DrawAspect="Content" ObjectID="_1605528974" r:id="rId54"/>
         </w:object>
       </w:r>
     </w:p>
@@ -1714,7 +2127,7 @@
           <v:shape id="_x0000_i1049" type="#_x0000_t75" style="width:15pt;height:18.75pt" o:ole="">
             <v:imagedata r:id="rId55" o:title=""/>
           </v:shape>
-          <o:OLEObject Type="Embed" ProgID="Equation.DSMT4" ShapeID="_x0000_i1049" DrawAspect="Content" ObjectID="_1604821525" r:id="rId56"/>
+          <o:OLEObject Type="Embed" ProgID="Equation.DSMT4" ShapeID="_x0000_i1049" DrawAspect="Content" ObjectID="_1605528975" r:id="rId56"/>
         </w:object>
       </w:r>
       <w:r>
@@ -1748,7 +2161,7 @@
           <v:shape id="_x0000_i1050" type="#_x0000_t75" style="width:108pt;height:41.25pt" o:ole="">
             <v:imagedata r:id="rId57" o:title=""/>
           </v:shape>
-          <o:OLEObject Type="Embed" ProgID="Equation.DSMT4" ShapeID="_x0000_i1050" DrawAspect="Content" ObjectID="_1604821526" r:id="rId58"/>
+          <o:OLEObject Type="Embed" ProgID="Equation.DSMT4" ShapeID="_x0000_i1050" DrawAspect="Content" ObjectID="_1605528976" r:id="rId58"/>
         </w:object>
       </w:r>
       <w:r>
@@ -1770,7 +2183,7 @@
           <v:shape id="_x0000_i1051" type="#_x0000_t75" style="width:129pt;height:41.25pt" o:ole="">
             <v:imagedata r:id="rId59" o:title=""/>
           </v:shape>
-          <o:OLEObject Type="Embed" ProgID="Equation.DSMT4" ShapeID="_x0000_i1051" DrawAspect="Content" ObjectID="_1604821527" r:id="rId60"/>
+          <o:OLEObject Type="Embed" ProgID="Equation.DSMT4" ShapeID="_x0000_i1051" DrawAspect="Content" ObjectID="_1605528977" r:id="rId60"/>
         </w:object>
       </w:r>
       <w:r>
@@ -1824,7 +2237,7 @@
           <v:shape id="_x0000_i1052" type="#_x0000_t75" style="width:344.25pt;height:42pt" o:ole="">
             <v:imagedata r:id="rId61" o:title=""/>
           </v:shape>
-          <o:OLEObject Type="Embed" ProgID="Equation.DSMT4" ShapeID="_x0000_i1052" DrawAspect="Content" ObjectID="_1604821528" r:id="rId62"/>
+          <o:OLEObject Type="Embed" ProgID="Equation.DSMT4" ShapeID="_x0000_i1052" DrawAspect="Content" ObjectID="_1605528978" r:id="rId62"/>
         </w:object>
       </w:r>
       <w:r>
@@ -1866,7 +2279,7 @@
           <v:shape id="_x0000_i1053" type="#_x0000_t75" style="width:12.75pt;height:18.75pt" o:ole="">
             <v:imagedata r:id="rId63" o:title=""/>
           </v:shape>
-          <o:OLEObject Type="Embed" ProgID="Equation.DSMT4" ShapeID="_x0000_i1053" DrawAspect="Content" ObjectID="_1604821529" r:id="rId64"/>
+          <o:OLEObject Type="Embed" ProgID="Equation.DSMT4" ShapeID="_x0000_i1053" DrawAspect="Content" ObjectID="_1605528979" r:id="rId64"/>
         </w:object>
       </w:r>
       <w:r>
@@ -1888,7 +2301,7 @@
           <v:shape id="_x0000_i1054" type="#_x0000_t75" style="width:87pt;height:18.75pt" o:ole="">
             <v:imagedata r:id="rId65" o:title=""/>
           </v:shape>
-          <o:OLEObject Type="Embed" ProgID="Equation.DSMT4" ShapeID="_x0000_i1054" DrawAspect="Content" ObjectID="_1604821530" r:id="rId66"/>
+          <o:OLEObject Type="Embed" ProgID="Equation.DSMT4" ShapeID="_x0000_i1054" DrawAspect="Content" ObjectID="_1605528980" r:id="rId66"/>
         </w:object>
       </w:r>
       <w:r>
@@ -1910,7 +2323,7 @@
           <v:shape id="_x0000_i1055" type="#_x0000_t75" style="width:89.25pt;height:15pt" o:ole="">
             <v:imagedata r:id="rId67" o:title=""/>
           </v:shape>
-          <o:OLEObject Type="Embed" ProgID="Equation.DSMT4" ShapeID="_x0000_i1055" DrawAspect="Content" ObjectID="_1604821531" r:id="rId68"/>
+          <o:OLEObject Type="Embed" ProgID="Equation.DSMT4" ShapeID="_x0000_i1055" DrawAspect="Content" ObjectID="_1605528981" r:id="rId68"/>
         </w:object>
       </w:r>
       <w:r>
@@ -1932,7 +2345,7 @@
           <v:shape id="_x0000_i1056" type="#_x0000_t75" style="width:48.75pt;height:15pt" o:ole="">
             <v:imagedata r:id="rId69" o:title=""/>
           </v:shape>
-          <o:OLEObject Type="Embed" ProgID="Equation.DSMT4" ShapeID="_x0000_i1056" DrawAspect="Content" ObjectID="_1604821532" r:id="rId70"/>
+          <o:OLEObject Type="Embed" ProgID="Equation.DSMT4" ShapeID="_x0000_i1056" DrawAspect="Content" ObjectID="_1605528982" r:id="rId70"/>
         </w:object>
       </w:r>
       <w:r>
@@ -1966,7 +2379,7 @@
           <v:shape id="_x0000_i1057" type="#_x0000_t75" style="width:315.75pt;height:42.75pt" o:ole="">
             <v:imagedata r:id="rId71" o:title=""/>
           </v:shape>
-          <o:OLEObject Type="Embed" ProgID="Equation.DSMT4" ShapeID="_x0000_i1057" DrawAspect="Content" ObjectID="_1604821533" r:id="rId72"/>
+          <o:OLEObject Type="Embed" ProgID="Equation.DSMT4" ShapeID="_x0000_i1057" DrawAspect="Content" ObjectID="_1605528983" r:id="rId72"/>
         </w:object>
       </w:r>
       <w:r>
@@ -2008,7 +2421,7 @@
           <v:shape id="_x0000_i1058" type="#_x0000_t75" style="width:105pt;height:21.75pt" o:ole="">
             <v:imagedata r:id="rId73" o:title=""/>
           </v:shape>
-          <o:OLEObject Type="Embed" ProgID="Equation.DSMT4" ShapeID="_x0000_i1058" DrawAspect="Content" ObjectID="_1604821534" r:id="rId74"/>
+          <o:OLEObject Type="Embed" ProgID="Equation.DSMT4" ShapeID="_x0000_i1058" DrawAspect="Content" ObjectID="_1605528984" r:id="rId74"/>
         </w:object>
       </w:r>
       <w:r>
@@ -2050,7 +2463,7 @@
           <v:shape id="_x0000_i1059" type="#_x0000_t75" style="width:15pt;height:18.75pt" o:ole="">
             <v:imagedata r:id="rId75" o:title=""/>
           </v:shape>
-          <o:OLEObject Type="Embed" ProgID="Equation.DSMT4" ShapeID="_x0000_i1059" DrawAspect="Content" ObjectID="_1604821535" r:id="rId76"/>
+          <o:OLEObject Type="Embed" ProgID="Equation.DSMT4" ShapeID="_x0000_i1059" DrawAspect="Content" ObjectID="_1605528985" r:id="rId76"/>
         </w:object>
       </w:r>
       <w:r>
@@ -2072,7 +2485,7 @@
           <v:shape id="_x0000_i1060" type="#_x0000_t75" style="width:15.75pt;height:18.75pt" o:ole="">
             <v:imagedata r:id="rId77" o:title=""/>
           </v:shape>
-          <o:OLEObject Type="Embed" ProgID="Equation.DSMT4" ShapeID="_x0000_i1060" DrawAspect="Content" ObjectID="_1604821536" r:id="rId78"/>
+          <o:OLEObject Type="Embed" ProgID="Equation.DSMT4" ShapeID="_x0000_i1060" DrawAspect="Content" ObjectID="_1605528986" r:id="rId78"/>
         </w:object>
       </w:r>
       <w:r>
@@ -2107,7 +2520,7 @@
           <v:shape id="_x0000_i1061" type="#_x0000_t75" style="width:153.75pt;height:45pt" o:ole="">
             <v:imagedata r:id="rId79" o:title=""/>
           </v:shape>
-          <o:OLEObject Type="Embed" ProgID="Equation.DSMT4" ShapeID="_x0000_i1061" DrawAspect="Content" ObjectID="_1604821537" r:id="rId80"/>
+          <o:OLEObject Type="Embed" ProgID="Equation.DSMT4" ShapeID="_x0000_i1061" DrawAspect="Content" ObjectID="_1605528987" r:id="rId80"/>
         </w:object>
       </w:r>
       <w:r>
@@ -2166,7 +2579,7 @@
           <v:shape id="_x0000_i1062" type="#_x0000_t75" style="width:87pt;height:21pt" o:ole="">
             <v:imagedata r:id="rId81" o:title=""/>
           </v:shape>
-          <o:OLEObject Type="Embed" ProgID="Equation.DSMT4" ShapeID="_x0000_i1062" DrawAspect="Content" ObjectID="_1604821538" r:id="rId82"/>
+          <o:OLEObject Type="Embed" ProgID="Equation.DSMT4" ShapeID="_x0000_i1062" DrawAspect="Content" ObjectID="_1605528988" r:id="rId82"/>
         </w:object>
       </w:r>
       <w:r>
@@ -2188,7 +2601,7 @@
           <v:shape id="_x0000_i1063" type="#_x0000_t75" style="width:14.25pt;height:18.75pt" o:ole="">
             <v:imagedata r:id="rId83" o:title=""/>
           </v:shape>
-          <o:OLEObject Type="Embed" ProgID="Equation.DSMT4" ShapeID="_x0000_i1063" DrawAspect="Content" ObjectID="_1604821539" r:id="rId84"/>
+          <o:OLEObject Type="Embed" ProgID="Equation.DSMT4" ShapeID="_x0000_i1063" DrawAspect="Content" ObjectID="_1605528989" r:id="rId84"/>
         </w:object>
       </w:r>
       <w:r>
@@ -2210,7 +2623,7 @@
           <v:shape id="_x0000_i1064" type="#_x0000_t75" style="width:14.25pt;height:18.75pt" o:ole="">
             <v:imagedata r:id="rId85" o:title=""/>
           </v:shape>
-          <o:OLEObject Type="Embed" ProgID="Equation.DSMT4" ShapeID="_x0000_i1064" DrawAspect="Content" ObjectID="_1604821540" r:id="rId86"/>
+          <o:OLEObject Type="Embed" ProgID="Equation.DSMT4" ShapeID="_x0000_i1064" DrawAspect="Content" ObjectID="_1605528990" r:id="rId86"/>
         </w:object>
       </w:r>
       <w:r>
@@ -2244,7 +2657,7 @@
           <v:shape id="_x0000_i1065" type="#_x0000_t75" style="width:314.25pt;height:42.75pt" o:ole="">
             <v:imagedata r:id="rId87" o:title=""/>
           </v:shape>
-          <o:OLEObject Type="Embed" ProgID="Equation.DSMT4" ShapeID="_x0000_i1065" DrawAspect="Content" ObjectID="_1604821541" r:id="rId88"/>
+          <o:OLEObject Type="Embed" ProgID="Equation.DSMT4" ShapeID="_x0000_i1065" DrawAspect="Content" ObjectID="_1605528991" r:id="rId88"/>
         </w:object>
       </w:r>
       <w:r>
@@ -2286,7 +2699,7 @@
           <v:shape id="_x0000_i1066" type="#_x0000_t75" style="width:87.75pt;height:21.75pt" o:ole="">
             <v:imagedata r:id="rId89" o:title=""/>
           </v:shape>
-          <o:OLEObject Type="Embed" ProgID="Equation.DSMT4" ShapeID="_x0000_i1066" DrawAspect="Content" ObjectID="_1604821542" r:id="rId90"/>
+          <o:OLEObject Type="Embed" ProgID="Equation.DSMT4" ShapeID="_x0000_i1066" DrawAspect="Content" ObjectID="_1605528992" r:id="rId90"/>
         </w:object>
       </w:r>
       <w:r>
@@ -2308,7 +2721,7 @@
           <v:shape id="_x0000_i1067" type="#_x0000_t75" style="width:14.25pt;height:18.75pt" o:ole="">
             <v:imagedata r:id="rId91" o:title=""/>
           </v:shape>
-          <o:OLEObject Type="Embed" ProgID="Equation.DSMT4" ShapeID="_x0000_i1067" DrawAspect="Content" ObjectID="_1604821543" r:id="rId92"/>
+          <o:OLEObject Type="Embed" ProgID="Equation.DSMT4" ShapeID="_x0000_i1067" DrawAspect="Content" ObjectID="_1605528993" r:id="rId92"/>
         </w:object>
       </w:r>
       <w:r>
@@ -2330,7 +2743,7 @@
           <v:shape id="_x0000_i1068" type="#_x0000_t75" style="width:14.25pt;height:18.75pt" o:ole="">
             <v:imagedata r:id="rId93" o:title=""/>
           </v:shape>
-          <o:OLEObject Type="Embed" ProgID="Equation.DSMT4" ShapeID="_x0000_i1068" DrawAspect="Content" ObjectID="_1604821544" r:id="rId94"/>
+          <o:OLEObject Type="Embed" ProgID="Equation.DSMT4" ShapeID="_x0000_i1068" DrawAspect="Content" ObjectID="_1605528994" r:id="rId94"/>
         </w:object>
       </w:r>
       <w:r>
@@ -2364,7 +2777,7 @@
           <v:shape id="_x0000_i1069" type="#_x0000_t75" style="width:399.75pt;height:201pt" o:ole="">
             <v:imagedata r:id="rId95" o:title=""/>
           </v:shape>
-          <o:OLEObject Type="Embed" ProgID="Equation.DSMT4" ShapeID="_x0000_i1069" DrawAspect="Content" ObjectID="_1604821545" r:id="rId96"/>
+          <o:OLEObject Type="Embed" ProgID="Equation.DSMT4" ShapeID="_x0000_i1069" DrawAspect="Content" ObjectID="_1605528995" r:id="rId96"/>
         </w:object>
       </w:r>
       <w:r>
@@ -2426,7 +2839,7 @@
           <v:shape id="_x0000_i1070" type="#_x0000_t75" style="width:15pt;height:18.75pt" o:ole="">
             <v:imagedata r:id="rId97" o:title=""/>
           </v:shape>
-          <o:OLEObject Type="Embed" ProgID="Equation.DSMT4" ShapeID="_x0000_i1070" DrawAspect="Content" ObjectID="_1604821546" r:id="rId98"/>
+          <o:OLEObject Type="Embed" ProgID="Equation.DSMT4" ShapeID="_x0000_i1070" DrawAspect="Content" ObjectID="_1605528996" r:id="rId98"/>
         </w:object>
       </w:r>
       <w:r>
@@ -2448,7 +2861,7 @@
           <v:shape id="_x0000_i1071" type="#_x0000_t75" style="width:18pt;height:18.75pt" o:ole="">
             <v:imagedata r:id="rId99" o:title=""/>
           </v:shape>
-          <o:OLEObject Type="Embed" ProgID="Equation.DSMT4" ShapeID="_x0000_i1071" DrawAspect="Content" ObjectID="_1604821547" r:id="rId100"/>
+          <o:OLEObject Type="Embed" ProgID="Equation.DSMT4" ShapeID="_x0000_i1071" DrawAspect="Content" ObjectID="_1605528997" r:id="rId100"/>
         </w:object>
       </w:r>
       <w:r>
@@ -2482,7 +2895,7 @@
           <v:shape id="_x0000_i1072" type="#_x0000_t75" style="width:350.25pt;height:42.75pt" o:ole="">
             <v:imagedata r:id="rId101" o:title=""/>
           </v:shape>
-          <o:OLEObject Type="Embed" ProgID="Equation.DSMT4" ShapeID="_x0000_i1072" DrawAspect="Content" ObjectID="_1604821548" r:id="rId102"/>
+          <o:OLEObject Type="Embed" ProgID="Equation.DSMT4" ShapeID="_x0000_i1072" DrawAspect="Content" ObjectID="_1605528998" r:id="rId102"/>
         </w:object>
       </w:r>
       <w:r>
@@ -2524,7 +2937,7 @@
           <v:shape id="_x0000_i1073" type="#_x0000_t75" style="width:14.25pt;height:18.75pt" o:ole="">
             <v:imagedata r:id="rId103" o:title=""/>
           </v:shape>
-          <o:OLEObject Type="Embed" ProgID="Equation.DSMT4" ShapeID="_x0000_i1073" DrawAspect="Content" ObjectID="_1604821549" r:id="rId104"/>
+          <o:OLEObject Type="Embed" ProgID="Equation.DSMT4" ShapeID="_x0000_i1073" DrawAspect="Content" ObjectID="_1605528999" r:id="rId104"/>
         </w:object>
       </w:r>
       <w:r>
@@ -2566,7 +2979,7 @@
           <v:shape id="_x0000_i1074" type="#_x0000_t75" style="width:30.75pt;height:18pt" o:ole="">
             <v:imagedata r:id="rId105" o:title=""/>
           </v:shape>
-          <o:OLEObject Type="Embed" ProgID="Equation.DSMT4" ShapeID="_x0000_i1074" DrawAspect="Content" ObjectID="_1604821550" r:id="rId106"/>
+          <o:OLEObject Type="Embed" ProgID="Equation.DSMT4" ShapeID="_x0000_i1074" DrawAspect="Content" ObjectID="_1605529000" r:id="rId106"/>
         </w:object>
       </w:r>
       <w:r>
@@ -2600,7 +3013,7 @@
           <v:shape id="_x0000_i1075" type="#_x0000_t75" style="width:206.25pt;height:86.25pt" o:ole="">
             <v:imagedata r:id="rId107" o:title=""/>
           </v:shape>
-          <o:OLEObject Type="Embed" ProgID="Equation.DSMT4" ShapeID="_x0000_i1075" DrawAspect="Content" ObjectID="_1604821551" r:id="rId108"/>
+          <o:OLEObject Type="Embed" ProgID="Equation.DSMT4" ShapeID="_x0000_i1075" DrawAspect="Content" ObjectID="_1605529001" r:id="rId108"/>
         </w:object>
       </w:r>
     </w:p>
@@ -2646,7 +3059,7 @@
           <v:shape id="_x0000_i1076" type="#_x0000_t75" style="width:195.75pt;height:86.25pt" o:ole="">
             <v:imagedata r:id="rId109" o:title=""/>
           </v:shape>
-          <o:OLEObject Type="Embed" ProgID="Equation.DSMT4" ShapeID="_x0000_i1076" DrawAspect="Content" ObjectID="_1604821552" r:id="rId110"/>
+          <o:OLEObject Type="Embed" ProgID="Equation.DSMT4" ShapeID="_x0000_i1076" DrawAspect="Content" ObjectID="_1605529002" r:id="rId110"/>
         </w:object>
       </w:r>
       <w:r>
@@ -2668,7 +3081,7 @@
           <v:shape id="_x0000_i1077" type="#_x0000_t75" style="width:197.25pt;height:86.25pt" o:ole="">
             <v:imagedata r:id="rId111" o:title=""/>
           </v:shape>
-          <o:OLEObject Type="Embed" ProgID="Equation.DSMT4" ShapeID="_x0000_i1077" DrawAspect="Content" ObjectID="_1604821553" r:id="rId112"/>
+          <o:OLEObject Type="Embed" ProgID="Equation.DSMT4" ShapeID="_x0000_i1077" DrawAspect="Content" ObjectID="_1605529003" r:id="rId112"/>
         </w:object>
       </w:r>
     </w:p>
@@ -2694,7 +3107,7 @@
           <v:shape id="_x0000_i1078" type="#_x0000_t75" style="width:177pt;height:41.25pt" o:ole="">
             <v:imagedata r:id="rId113" o:title=""/>
           </v:shape>
-          <o:OLEObject Type="Embed" ProgID="Equation.DSMT4" ShapeID="_x0000_i1078" DrawAspect="Content" ObjectID="_1604821554" r:id="rId114"/>
+          <o:OLEObject Type="Embed" ProgID="Equation.DSMT4" ShapeID="_x0000_i1078" DrawAspect="Content" ObjectID="_1605529004" r:id="rId114"/>
         </w:object>
       </w:r>
       <w:r>
@@ -4660,7 +5073,7 @@
           <v:shape id="_x0000_i1079" type="#_x0000_t75" style="width:11.25pt;height:18.75pt" o:ole="">
             <v:imagedata r:id="rId117" o:title=""/>
           </v:shape>
-          <o:OLEObject Type="Embed" ProgID="Equation.DSMT4" ShapeID="_x0000_i1079" DrawAspect="Content" ObjectID="_1604821555" r:id="rId118"/>
+          <o:OLEObject Type="Embed" ProgID="Equation.DSMT4" ShapeID="_x0000_i1079" DrawAspect="Content" ObjectID="_1605529005" r:id="rId118"/>
         </w:object>
       </w:r>
       <w:r>
@@ -4682,7 +5095,7 @@
           <v:shape id="_x0000_i1080" type="#_x0000_t75" style="width:8.25pt;height:12.75pt" o:ole="">
             <v:imagedata r:id="rId119" o:title=""/>
           </v:shape>
-          <o:OLEObject Type="Embed" ProgID="Equation.DSMT4" ShapeID="_x0000_i1080" DrawAspect="Content" ObjectID="_1604821556" r:id="rId120"/>
+          <o:OLEObject Type="Embed" ProgID="Equation.DSMT4" ShapeID="_x0000_i1080" DrawAspect="Content" ObjectID="_1605529006" r:id="rId120"/>
         </w:object>
       </w:r>
       <w:r>
@@ -4704,7 +5117,7 @@
           <v:shape id="_x0000_i1081" type="#_x0000_t75" style="width:14.25pt;height:18.75pt" o:ole="">
             <v:imagedata r:id="rId121" o:title=""/>
           </v:shape>
-          <o:OLEObject Type="Embed" ProgID="Equation.DSMT4" ShapeID="_x0000_i1081" DrawAspect="Content" ObjectID="_1604821557" r:id="rId122"/>
+          <o:OLEObject Type="Embed" ProgID="Equation.DSMT4" ShapeID="_x0000_i1081" DrawAspect="Content" ObjectID="_1605529007" r:id="rId122"/>
         </w:object>
       </w:r>
       <w:r>
@@ -4726,7 +5139,7 @@
           <v:shape id="_x0000_i1082" type="#_x0000_t75" style="width:8.25pt;height:14.25pt" o:ole="">
             <v:imagedata r:id="rId123" o:title=""/>
           </v:shape>
-          <o:OLEObject Type="Embed" ProgID="Equation.DSMT4" ShapeID="_x0000_i1082" DrawAspect="Content" ObjectID="_1604821558" r:id="rId124"/>
+          <o:OLEObject Type="Embed" ProgID="Equation.DSMT4" ShapeID="_x0000_i1082" DrawAspect="Content" ObjectID="_1605529008" r:id="rId124"/>
         </w:object>
       </w:r>
       <w:r>
@@ -4763,7 +5176,7 @@
           <v:shape id="_x0000_i1083" type="#_x0000_t75" style="width:98.25pt;height:18.75pt" o:ole="">
             <v:imagedata r:id="rId125" o:title=""/>
           </v:shape>
-          <o:OLEObject Type="Embed" ProgID="Equation.DSMT4" ShapeID="_x0000_i1083" DrawAspect="Content" ObjectID="_1604821559" r:id="rId126"/>
+          <o:OLEObject Type="Embed" ProgID="Equation.DSMT4" ShapeID="_x0000_i1083" DrawAspect="Content" ObjectID="_1605529009" r:id="rId126"/>
         </w:object>
       </w:r>
       <w:r>
@@ -4809,7 +5222,7 @@
           <v:shape id="_x0000_i1084" type="#_x0000_t75" style="width:15.75pt;height:18.75pt" o:ole="">
             <v:imagedata r:id="rId127" o:title=""/>
           </v:shape>
-          <o:OLEObject Type="Embed" ProgID="Equation.DSMT4" ShapeID="_x0000_i1084" DrawAspect="Content" ObjectID="_1604821560" r:id="rId128"/>
+          <o:OLEObject Type="Embed" ProgID="Equation.DSMT4" ShapeID="_x0000_i1084" DrawAspect="Content" ObjectID="_1605529010" r:id="rId128"/>
         </w:object>
       </w:r>
       <w:r>
@@ -4831,7 +5244,7 @@
           <v:shape id="_x0000_i1085" type="#_x0000_t75" style="width:15pt;height:18.75pt" o:ole="">
             <v:imagedata r:id="rId129" o:title=""/>
           </v:shape>
-          <o:OLEObject Type="Embed" ProgID="Equation.DSMT4" ShapeID="_x0000_i1085" DrawAspect="Content" ObjectID="_1604821561" r:id="rId130"/>
+          <o:OLEObject Type="Embed" ProgID="Equation.DSMT4" ShapeID="_x0000_i1085" DrawAspect="Content" ObjectID="_1605529011" r:id="rId130"/>
         </w:object>
       </w:r>
       <w:r>
@@ -4869,7 +5282,7 @@
           <v:shape id="_x0000_i1086" type="#_x0000_t75" style="width:8.25pt;height:14.25pt" o:ole="">
             <v:imagedata r:id="rId131" o:title=""/>
           </v:shape>
-          <o:OLEObject Type="Embed" ProgID="Equation.DSMT4" ShapeID="_x0000_i1086" DrawAspect="Content" ObjectID="_1604821562" r:id="rId132"/>
+          <o:OLEObject Type="Embed" ProgID="Equation.DSMT4" ShapeID="_x0000_i1086" DrawAspect="Content" ObjectID="_1605529012" r:id="rId132"/>
         </w:object>
       </w:r>
       <w:r>
@@ -4915,7 +5328,7 @@
           <v:shape id="_x0000_i1087" type="#_x0000_t75" style="width:15pt;height:18.75pt" o:ole="">
             <v:imagedata r:id="rId133" o:title=""/>
           </v:shape>
-          <o:OLEObject Type="Embed" ProgID="Equation.DSMT4" ShapeID="_x0000_i1087" DrawAspect="Content" ObjectID="_1604821563" r:id="rId134"/>
+          <o:OLEObject Type="Embed" ProgID="Equation.DSMT4" ShapeID="_x0000_i1087" DrawAspect="Content" ObjectID="_1605529013" r:id="rId134"/>
         </w:object>
       </w:r>
       <w:r>
@@ -4970,7 +5383,7 @@
           <v:shape id="_x0000_i1088" type="#_x0000_t75" style="width:11.25pt;height:18.75pt" o:ole="">
             <v:imagedata r:id="rId135" o:title=""/>
           </v:shape>
-          <o:OLEObject Type="Embed" ProgID="Equation.DSMT4" ShapeID="_x0000_i1088" DrawAspect="Content" ObjectID="_1604821564" r:id="rId136"/>
+          <o:OLEObject Type="Embed" ProgID="Equation.DSMT4" ShapeID="_x0000_i1088" DrawAspect="Content" ObjectID="_1605529014" r:id="rId136"/>
         </w:object>
       </w:r>
       <w:r>
@@ -5016,7 +5429,7 @@
           <v:shape id="_x0000_i1089" type="#_x0000_t75" style="width:12.75pt;height:18.75pt" o:ole="">
             <v:imagedata r:id="rId137" o:title=""/>
           </v:shape>
-          <o:OLEObject Type="Embed" ProgID="Equation.DSMT4" ShapeID="_x0000_i1089" DrawAspect="Content" ObjectID="_1604821565" r:id="rId138"/>
+          <o:OLEObject Type="Embed" ProgID="Equation.DSMT4" ShapeID="_x0000_i1089" DrawAspect="Content" ObjectID="_1605529015" r:id="rId138"/>
         </w:object>
       </w:r>
       <w:r>
@@ -5038,7 +5451,7 @@
           <v:shape id="_x0000_i1090" type="#_x0000_t75" style="width:60pt;height:18.75pt" o:ole="">
             <v:imagedata r:id="rId139" o:title=""/>
           </v:shape>
-          <o:OLEObject Type="Embed" ProgID="Equation.DSMT4" ShapeID="_x0000_i1090" DrawAspect="Content" ObjectID="_1604821566" r:id="rId140"/>
+          <o:OLEObject Type="Embed" ProgID="Equation.DSMT4" ShapeID="_x0000_i1090" DrawAspect="Content" ObjectID="_1605529016" r:id="rId140"/>
         </w:object>
       </w:r>
       <w:r>
@@ -5060,7 +5473,7 @@
           <v:shape id="_x0000_i1091" type="#_x0000_t75" style="width:63.75pt;height:21.75pt" o:ole="">
             <v:imagedata r:id="rId141" o:title=""/>
           </v:shape>
-          <o:OLEObject Type="Embed" ProgID="Equation.DSMT4" ShapeID="_x0000_i1091" DrawAspect="Content" ObjectID="_1604821567" r:id="rId142"/>
+          <o:OLEObject Type="Embed" ProgID="Equation.DSMT4" ShapeID="_x0000_i1091" DrawAspect="Content" ObjectID="_1605529017" r:id="rId142"/>
         </w:object>
       </w:r>
       <w:r>
@@ -5082,7 +5495,7 @@
           <v:shape id="_x0000_i1092" type="#_x0000_t75" style="width:12.75pt;height:18.75pt" o:ole="">
             <v:imagedata r:id="rId143" o:title=""/>
           </v:shape>
-          <o:OLEObject Type="Embed" ProgID="Equation.DSMT4" ShapeID="_x0000_i1092" DrawAspect="Content" ObjectID="_1604821568" r:id="rId144"/>
+          <o:OLEObject Type="Embed" ProgID="Equation.DSMT4" ShapeID="_x0000_i1092" DrawAspect="Content" ObjectID="_1605529018" r:id="rId144"/>
         </w:object>
       </w:r>
       <w:r>
@@ -5176,7 +5589,7 @@
           <v:shape id="_x0000_i1093" type="#_x0000_t75" style="width:11.25pt;height:18.75pt" o:ole="">
             <v:imagedata r:id="rId145" o:title=""/>
           </v:shape>
-          <o:OLEObject Type="Embed" ProgID="Equation.DSMT4" ShapeID="_x0000_i1093" DrawAspect="Content" ObjectID="_1604821569" r:id="rId146"/>
+          <o:OLEObject Type="Embed" ProgID="Equation.DSMT4" ShapeID="_x0000_i1093" DrawAspect="Content" ObjectID="_1605529019" r:id="rId146"/>
         </w:object>
       </w:r>
       <w:r>
@@ -5954,7 +6367,7 @@
           <v:shape id="_x0000_i1094" type="#_x0000_t75" style="width:15pt;height:18.75pt" o:ole="">
             <v:imagedata r:id="rId147" o:title=""/>
           </v:shape>
-          <o:OLEObject Type="Embed" ProgID="Equation.DSMT4" ShapeID="_x0000_i1094" DrawAspect="Content" ObjectID="_1604821570" r:id="rId148"/>
+          <o:OLEObject Type="Embed" ProgID="Equation.DSMT4" ShapeID="_x0000_i1094" DrawAspect="Content" ObjectID="_1605529020" r:id="rId148"/>
         </w:object>
       </w:r>
       <w:r>
@@ -5996,7 +6409,7 @@
           <v:shape id="_x0000_i1095" type="#_x0000_t75" style="width:8.25pt;height:12.75pt" o:ole="">
             <v:imagedata r:id="rId149" o:title=""/>
           </v:shape>
-          <o:OLEObject Type="Embed" ProgID="Equation.DSMT4" ShapeID="_x0000_i1095" DrawAspect="Content" ObjectID="_1604821571" r:id="rId150"/>
+          <o:OLEObject Type="Embed" ProgID="Equation.DSMT4" ShapeID="_x0000_i1095" DrawAspect="Content" ObjectID="_1605529021" r:id="rId150"/>
         </w:object>
       </w:r>
       <w:r>
@@ -6018,7 +6431,7 @@
           <v:shape id="_x0000_i1096" type="#_x0000_t75" style="width:15pt;height:18.75pt" o:ole="">
             <v:imagedata r:id="rId151" o:title=""/>
           </v:shape>
-          <o:OLEObject Type="Embed" ProgID="Equation.DSMT4" ShapeID="_x0000_i1096" DrawAspect="Content" ObjectID="_1604821572" r:id="rId152"/>
+          <o:OLEObject Type="Embed" ProgID="Equation.DSMT4" ShapeID="_x0000_i1096" DrawAspect="Content" ObjectID="_1605529022" r:id="rId152"/>
         </w:object>
       </w:r>
       <w:r>
@@ -6040,7 +6453,7 @@
           <v:shape id="_x0000_i1097" type="#_x0000_t75" style="width:15pt;height:18.75pt" o:ole="">
             <v:imagedata r:id="rId153" o:title=""/>
           </v:shape>
-          <o:OLEObject Type="Embed" ProgID="Equation.DSMT4" ShapeID="_x0000_i1097" DrawAspect="Content" ObjectID="_1604821573" r:id="rId154"/>
+          <o:OLEObject Type="Embed" ProgID="Equation.DSMT4" ShapeID="_x0000_i1097" DrawAspect="Content" ObjectID="_1605529023" r:id="rId154"/>
         </w:object>
       </w:r>
       <w:r>
@@ -6062,7 +6475,7 @@
           <v:shape id="_x0000_i1098" type="#_x0000_t75" style="width:50.25pt;height:17.25pt" o:ole="">
             <v:imagedata r:id="rId155" o:title=""/>
           </v:shape>
-          <o:OLEObject Type="Embed" ProgID="Equation.DSMT4" ShapeID="_x0000_i1098" DrawAspect="Content" ObjectID="_1604821574" r:id="rId156"/>
+          <o:OLEObject Type="Embed" ProgID="Equation.DSMT4" ShapeID="_x0000_i1098" DrawAspect="Content" ObjectID="_1605529024" r:id="rId156"/>
         </w:object>
       </w:r>
       <w:r>
@@ -6096,7 +6509,7 @@
           <v:shape id="_x0000_i1099" type="#_x0000_t75" style="width:84pt;height:18.75pt" o:ole="">
             <v:imagedata r:id="rId157" o:title=""/>
           </v:shape>
-          <o:OLEObject Type="Embed" ProgID="Equation.DSMT4" ShapeID="_x0000_i1099" DrawAspect="Content" ObjectID="_1604821575" r:id="rId158"/>
+          <o:OLEObject Type="Embed" ProgID="Equation.DSMT4" ShapeID="_x0000_i1099" DrawAspect="Content" ObjectID="_1605529025" r:id="rId158"/>
         </w:object>
       </w:r>
       <w:r>
@@ -6138,7 +6551,7 @@
           <v:shape id="_x0000_i1100" type="#_x0000_t75" style="width:11.25pt;height:15.75pt" o:ole="">
             <v:imagedata r:id="rId159" o:title=""/>
           </v:shape>
-          <o:OLEObject Type="Embed" ProgID="Equation.DSMT4" ShapeID="_x0000_i1100" DrawAspect="Content" ObjectID="_1604821576" r:id="rId160"/>
+          <o:OLEObject Type="Embed" ProgID="Equation.DSMT4" ShapeID="_x0000_i1100" DrawAspect="Content" ObjectID="_1605529026" r:id="rId160"/>
         </w:object>
       </w:r>
       <w:r>
@@ -6208,7 +6621,7 @@
           <v:shape id="_x0000_i1101" type="#_x0000_t75" style="width:8.25pt;height:12.75pt" o:ole="">
             <v:imagedata r:id="rId161" o:title=""/>
           </v:shape>
-          <o:OLEObject Type="Embed" ProgID="Equation.DSMT4" ShapeID="_x0000_i1101" DrawAspect="Content" ObjectID="_1604821577" r:id="rId162"/>
+          <o:OLEObject Type="Embed" ProgID="Equation.DSMT4" ShapeID="_x0000_i1101" DrawAspect="Content" ObjectID="_1605529027" r:id="rId162"/>
         </w:object>
       </w:r>
       <w:r>
@@ -6230,7 +6643,7 @@
           <v:shape id="_x0000_i1102" type="#_x0000_t75" style="width:15.75pt;height:18.75pt" o:ole="">
             <v:imagedata r:id="rId163" o:title=""/>
           </v:shape>
-          <o:OLEObject Type="Embed" ProgID="Equation.DSMT4" ShapeID="_x0000_i1102" DrawAspect="Content" ObjectID="_1604821578" r:id="rId164"/>
+          <o:OLEObject Type="Embed" ProgID="Equation.DSMT4" ShapeID="_x0000_i1102" DrawAspect="Content" ObjectID="_1605529028" r:id="rId164"/>
         </w:object>
       </w:r>
       <w:r>
@@ -6252,7 +6665,7 @@
           <v:shape id="_x0000_i1103" type="#_x0000_t75" style="width:15pt;height:18.75pt" o:ole="">
             <v:imagedata r:id="rId165" o:title=""/>
           </v:shape>
-          <o:OLEObject Type="Embed" ProgID="Equation.DSMT4" ShapeID="_x0000_i1103" DrawAspect="Content" ObjectID="_1604821579" r:id="rId166"/>
+          <o:OLEObject Type="Embed" ProgID="Equation.DSMT4" ShapeID="_x0000_i1103" DrawAspect="Content" ObjectID="_1605529029" r:id="rId166"/>
         </w:object>
       </w:r>
       <w:r>
@@ -6274,7 +6687,7 @@
           <v:shape id="_x0000_i1104" type="#_x0000_t75" style="width:42.75pt;height:18.75pt" o:ole="">
             <v:imagedata r:id="rId167" o:title=""/>
           </v:shape>
-          <o:OLEObject Type="Embed" ProgID="Equation.DSMT4" ShapeID="_x0000_i1104" DrawAspect="Content" ObjectID="_1604821580" r:id="rId168"/>
+          <o:OLEObject Type="Embed" ProgID="Equation.DSMT4" ShapeID="_x0000_i1104" DrawAspect="Content" ObjectID="_1605529030" r:id="rId168"/>
         </w:object>
       </w:r>
       <w:r>
@@ -6296,7 +6709,7 @@
           <v:shape id="_x0000_i1105" type="#_x0000_t75" style="width:44.25pt;height:18.75pt" o:ole="">
             <v:imagedata r:id="rId169" o:title=""/>
           </v:shape>
-          <o:OLEObject Type="Embed" ProgID="Equation.DSMT4" ShapeID="_x0000_i1105" DrawAspect="Content" ObjectID="_1604821581" r:id="rId170"/>
+          <o:OLEObject Type="Embed" ProgID="Equation.DSMT4" ShapeID="_x0000_i1105" DrawAspect="Content" ObjectID="_1605529031" r:id="rId170"/>
         </w:object>
       </w:r>
       <w:r>
@@ -6330,7 +6743,7 @@
           <v:shape id="_x0000_i1106" type="#_x0000_t75" style="width:120.75pt;height:18.75pt" o:ole="">
             <v:imagedata r:id="rId171" o:title=""/>
           </v:shape>
-          <o:OLEObject Type="Embed" ProgID="Equation.DSMT4" ShapeID="_x0000_i1106" DrawAspect="Content" ObjectID="_1604821582" r:id="rId172"/>
+          <o:OLEObject Type="Embed" ProgID="Equation.DSMT4" ShapeID="_x0000_i1106" DrawAspect="Content" ObjectID="_1605529032" r:id="rId172"/>
         </w:object>
       </w:r>
       <w:r>
@@ -6400,7 +6813,7 @@
           <v:shape id="_x0000_i1107" type="#_x0000_t75" style="width:146.25pt;height:18.75pt" o:ole="">
             <v:imagedata r:id="rId173" o:title=""/>
           </v:shape>
-          <o:OLEObject Type="Embed" ProgID="Equation.DSMT4" ShapeID="_x0000_i1107" DrawAspect="Content" ObjectID="_1604821583" r:id="rId174"/>
+          <o:OLEObject Type="Embed" ProgID="Equation.DSMT4" ShapeID="_x0000_i1107" DrawAspect="Content" ObjectID="_1605529033" r:id="rId174"/>
         </w:object>
       </w:r>
       <w:r>
@@ -6442,7 +6855,7 @@
           <v:shape id="_x0000_i1108" type="#_x0000_t75" style="width:15pt;height:15pt" o:ole="">
             <v:imagedata r:id="rId175" o:title=""/>
           </v:shape>
-          <o:OLEObject Type="Embed" ProgID="Equation.DSMT4" ShapeID="_x0000_i1108" DrawAspect="Content" ObjectID="_1604821584" r:id="rId176"/>
+          <o:OLEObject Type="Embed" ProgID="Equation.DSMT4" ShapeID="_x0000_i1108" DrawAspect="Content" ObjectID="_1605529034" r:id="rId176"/>
         </w:object>
       </w:r>
       <w:r>
@@ -6464,7 +6877,7 @@
           <v:shape id="_x0000_i1109" type="#_x0000_t75" style="width:21pt;height:15pt" o:ole="">
             <v:imagedata r:id="rId177" o:title=""/>
           </v:shape>
-          <o:OLEObject Type="Embed" ProgID="Equation.DSMT4" ShapeID="_x0000_i1109" DrawAspect="Content" ObjectID="_1604821585" r:id="rId178"/>
+          <o:OLEObject Type="Embed" ProgID="Equation.DSMT4" ShapeID="_x0000_i1109" DrawAspect="Content" ObjectID="_1605529035" r:id="rId178"/>
         </w:object>
       </w:r>
       <w:r>
@@ -6530,7 +6943,7 @@
           <v:shape id="_x0000_i1110" type="#_x0000_t75" style="width:212.25pt;height:18.75pt" o:ole="">
             <v:imagedata r:id="rId179" o:title=""/>
           </v:shape>
-          <o:OLEObject Type="Embed" ProgID="Equation.DSMT4" ShapeID="_x0000_i1110" DrawAspect="Content" ObjectID="_1604821586" r:id="rId180"/>
+          <o:OLEObject Type="Embed" ProgID="Equation.DSMT4" ShapeID="_x0000_i1110" DrawAspect="Content" ObjectID="_1605529036" r:id="rId180"/>
         </w:object>
       </w:r>
       <w:r>
@@ -6584,7 +6997,7 @@
           <v:shape id="_x0000_i1111" type="#_x0000_t75" style="width:329.25pt;height:18.75pt" o:ole="">
             <v:imagedata r:id="rId181" o:title=""/>
           </v:shape>
-          <o:OLEObject Type="Embed" ProgID="Equation.DSMT4" ShapeID="_x0000_i1111" DrawAspect="Content" ObjectID="_1604821587" r:id="rId182"/>
+          <o:OLEObject Type="Embed" ProgID="Equation.DSMT4" ShapeID="_x0000_i1111" DrawAspect="Content" ObjectID="_1605529037" r:id="rId182"/>
         </w:object>
       </w:r>
     </w:p>
@@ -6610,7 +7023,7 @@
           <v:shape id="_x0000_i1112" type="#_x0000_t75" style="width:174.75pt;height:18.75pt" o:ole="">
             <v:imagedata r:id="rId183" o:title=""/>
           </v:shape>
-          <o:OLEObject Type="Embed" ProgID="Equation.DSMT4" ShapeID="_x0000_i1112" DrawAspect="Content" ObjectID="_1604821588" r:id="rId184"/>
+          <o:OLEObject Type="Embed" ProgID="Equation.DSMT4" ShapeID="_x0000_i1112" DrawAspect="Content" ObjectID="_1605529038" r:id="rId184"/>
         </w:object>
       </w:r>
       <w:r>
@@ -6700,7 +7113,7 @@
           <v:shape id="_x0000_i1113" type="#_x0000_t75" style="width:120.75pt;height:18.75pt" o:ole="">
             <v:imagedata r:id="rId171" o:title=""/>
           </v:shape>
-          <o:OLEObject Type="Embed" ProgID="Equation.DSMT4" ShapeID="_x0000_i1113" DrawAspect="Content" ObjectID="_1604821589" r:id="rId185"/>
+          <o:OLEObject Type="Embed" ProgID="Equation.DSMT4" ShapeID="_x0000_i1113" DrawAspect="Content" ObjectID="_1605529039" r:id="rId185"/>
         </w:object>
       </w:r>
       <w:r>
@@ -6735,7 +7148,7 @@
           <v:shape id="_x0000_i1114" type="#_x0000_t75" style="width:201.75pt;height:18.75pt" o:ole="">
             <v:imagedata r:id="rId186" o:title=""/>
           </v:shape>
-          <o:OLEObject Type="Embed" ProgID="Equation.DSMT4" ShapeID="_x0000_i1114" DrawAspect="Content" ObjectID="_1604821590" r:id="rId187"/>
+          <o:OLEObject Type="Embed" ProgID="Equation.DSMT4" ShapeID="_x0000_i1114" DrawAspect="Content" ObjectID="_1605529040" r:id="rId187"/>
         </w:object>
       </w:r>
     </w:p>
@@ -6769,7 +7182,7 @@
           <v:shape id="_x0000_i1115" type="#_x0000_t75" style="width:15pt;height:18.75pt" o:ole="">
             <v:imagedata r:id="rId188" o:title=""/>
           </v:shape>
-          <o:OLEObject Type="Embed" ProgID="Equation.DSMT4" ShapeID="_x0000_i1115" DrawAspect="Content" ObjectID="_1604821591" r:id="rId189"/>
+          <o:OLEObject Type="Embed" ProgID="Equation.DSMT4" ShapeID="_x0000_i1115" DrawAspect="Content" ObjectID="_1605529041" r:id="rId189"/>
         </w:object>
       </w:r>
       <w:r>
@@ -6803,7 +7216,7 @@
           <v:shape id="_x0000_i1116" type="#_x0000_t75" style="width:324.75pt;height:48pt" o:ole="">
             <v:imagedata r:id="rId190" o:title=""/>
           </v:shape>
-          <o:OLEObject Type="Embed" ProgID="Equation.DSMT4" ShapeID="_x0000_i1116" DrawAspect="Content" ObjectID="_1604821592" r:id="rId191"/>
+          <o:OLEObject Type="Embed" ProgID="Equation.DSMT4" ShapeID="_x0000_i1116" DrawAspect="Content" ObjectID="_1605529042" r:id="rId191"/>
         </w:object>
       </w:r>
     </w:p>
@@ -6829,7 +7242,7 @@
           <v:shape id="_x0000_i1117" type="#_x0000_t75" style="width:177pt;height:21.75pt" o:ole="">
             <v:imagedata r:id="rId192" o:title=""/>
           </v:shape>
-          <o:OLEObject Type="Embed" ProgID="Equation.DSMT4" ShapeID="_x0000_i1117" DrawAspect="Content" ObjectID="_1604821593" r:id="rId193"/>
+          <o:OLEObject Type="Embed" ProgID="Equation.DSMT4" ShapeID="_x0000_i1117" DrawAspect="Content" ObjectID="_1605529043" r:id="rId193"/>
         </w:object>
       </w:r>
     </w:p>
@@ -6863,7 +7276,7 @@
           <v:shape id="_x0000_i1118" type="#_x0000_t75" style="width:15.75pt;height:18.75pt" o:ole="">
             <v:imagedata r:id="rId194" o:title=""/>
           </v:shape>
-          <o:OLEObject Type="Embed" ProgID="Equation.DSMT4" ShapeID="_x0000_i1118" DrawAspect="Content" ObjectID="_1604821594" r:id="rId195"/>
+          <o:OLEObject Type="Embed" ProgID="Equation.DSMT4" ShapeID="_x0000_i1118" DrawAspect="Content" ObjectID="_1605529044" r:id="rId195"/>
         </w:object>
       </w:r>
       <w:r>
@@ -6885,7 +7298,7 @@
           <v:shape id="_x0000_i1119" type="#_x0000_t75" style="width:15pt;height:18.75pt" o:ole="">
             <v:imagedata r:id="rId196" o:title=""/>
           </v:shape>
-          <o:OLEObject Type="Embed" ProgID="Equation.DSMT4" ShapeID="_x0000_i1119" DrawAspect="Content" ObjectID="_1604821595" r:id="rId197"/>
+          <o:OLEObject Type="Embed" ProgID="Equation.DSMT4" ShapeID="_x0000_i1119" DrawAspect="Content" ObjectID="_1605529045" r:id="rId197"/>
         </w:object>
       </w:r>
       <w:r>
@@ -6907,7 +7320,7 @@
           <v:shape id="_x0000_i1120" type="#_x0000_t75" style="width:26.25pt;height:18.75pt" o:ole="">
             <v:imagedata r:id="rId198" o:title=""/>
           </v:shape>
-          <o:OLEObject Type="Embed" ProgID="Equation.DSMT4" ShapeID="_x0000_i1120" DrawAspect="Content" ObjectID="_1604821596" r:id="rId199"/>
+          <o:OLEObject Type="Embed" ProgID="Equation.DSMT4" ShapeID="_x0000_i1120" DrawAspect="Content" ObjectID="_1605529046" r:id="rId199"/>
         </w:object>
       </w:r>
       <w:r>
@@ -6945,7 +7358,7 @@
           <v:shape id="_x0000_i1121" type="#_x0000_t75" style="width:23.25pt;height:18.75pt" o:ole="">
             <v:imagedata r:id="rId200" o:title=""/>
           </v:shape>
-          <o:OLEObject Type="Embed" ProgID="Equation.DSMT4" ShapeID="_x0000_i1121" DrawAspect="Content" ObjectID="_1604821597" r:id="rId201"/>
+          <o:OLEObject Type="Embed" ProgID="Equation.DSMT4" ShapeID="_x0000_i1121" DrawAspect="Content" ObjectID="_1605529047" r:id="rId201"/>
         </w:object>
       </w:r>
       <w:r>
@@ -6967,7 +7380,7 @@
           <v:shape id="_x0000_i1122" type="#_x0000_t75" style="width:15.75pt;height:18.75pt" o:ole="">
             <v:imagedata r:id="rId202" o:title=""/>
           </v:shape>
-          <o:OLEObject Type="Embed" ProgID="Equation.DSMT4" ShapeID="_x0000_i1122" DrawAspect="Content" ObjectID="_1604821598" r:id="rId203"/>
+          <o:OLEObject Type="Embed" ProgID="Equation.DSMT4" ShapeID="_x0000_i1122" DrawAspect="Content" ObjectID="_1605529048" r:id="rId203"/>
         </w:object>
       </w:r>
       <w:r>
@@ -6989,7 +7402,7 @@
           <v:shape id="_x0000_i1123" type="#_x0000_t75" style="width:15pt;height:18.75pt" o:ole="">
             <v:imagedata r:id="rId204" o:title=""/>
           </v:shape>
-          <o:OLEObject Type="Embed" ProgID="Equation.DSMT4" ShapeID="_x0000_i1123" DrawAspect="Content" ObjectID="_1604821599" r:id="rId205"/>
+          <o:OLEObject Type="Embed" ProgID="Equation.DSMT4" ShapeID="_x0000_i1123" DrawAspect="Content" ObjectID="_1605529049" r:id="rId205"/>
         </w:object>
       </w:r>
       <w:r>
@@ -7011,7 +7424,7 @@
           <v:shape id="_x0000_i1124" type="#_x0000_t75" style="width:23.25pt;height:18.75pt" o:ole="">
             <v:imagedata r:id="rId206" o:title=""/>
           </v:shape>
-          <o:OLEObject Type="Embed" ProgID="Equation.DSMT4" ShapeID="_x0000_i1124" DrawAspect="Content" ObjectID="_1604821600" r:id="rId207"/>
+          <o:OLEObject Type="Embed" ProgID="Equation.DSMT4" ShapeID="_x0000_i1124" DrawAspect="Content" ObjectID="_1605529050" r:id="rId207"/>
         </w:object>
       </w:r>
       <w:r>
@@ -7045,7 +7458,7 @@
           <v:shape id="_x0000_i1125" type="#_x0000_t75" style="width:141.75pt;height:39pt" o:ole="">
             <v:imagedata r:id="rId208" o:title=""/>
           </v:shape>
-          <o:OLEObject Type="Embed" ProgID="Equation.DSMT4" ShapeID="_x0000_i1125" DrawAspect="Content" ObjectID="_1604821601" r:id="rId209"/>
+          <o:OLEObject Type="Embed" ProgID="Equation.DSMT4" ShapeID="_x0000_i1125" DrawAspect="Content" ObjectID="_1605529051" r:id="rId209"/>
         </w:object>
       </w:r>
       <w:r>
@@ -7099,7 +7512,7 @@
           <v:shape id="_x0000_i1126" type="#_x0000_t75" style="width:77.25pt;height:39pt" o:ole="">
             <v:imagedata r:id="rId210" o:title=""/>
           </v:shape>
-          <o:OLEObject Type="Embed" ProgID="Equation.DSMT4" ShapeID="_x0000_i1126" DrawAspect="Content" ObjectID="_1604821602" r:id="rId211"/>
+          <o:OLEObject Type="Embed" ProgID="Equation.DSMT4" ShapeID="_x0000_i1126" DrawAspect="Content" ObjectID="_1605529052" r:id="rId211"/>
         </w:object>
       </w:r>
       <w:r>
@@ -7141,7 +7554,7 @@
           <v:shape id="_x0000_i1127" type="#_x0000_t75" style="width:15pt;height:18.75pt" o:ole="">
             <v:imagedata r:id="rId212" o:title=""/>
           </v:shape>
-          <o:OLEObject Type="Embed" ProgID="Equation.DSMT4" ShapeID="_x0000_i1127" DrawAspect="Content" ObjectID="_1604821603" r:id="rId213"/>
+          <o:OLEObject Type="Embed" ProgID="Equation.DSMT4" ShapeID="_x0000_i1127" DrawAspect="Content" ObjectID="_1605529053" r:id="rId213"/>
         </w:object>
       </w:r>
     </w:p>
@@ -7167,7 +7580,7 @@
           <v:shape id="_x0000_i1128" type="#_x0000_t75" style="width:386.25pt;height:45.75pt" o:ole="">
             <v:imagedata r:id="rId214" o:title=""/>
           </v:shape>
-          <o:OLEObject Type="Embed" ProgID="Equation.DSMT4" ShapeID="_x0000_i1128" DrawAspect="Content" ObjectID="_1604821604" r:id="rId215"/>
+          <o:OLEObject Type="Embed" ProgID="Equation.DSMT4" ShapeID="_x0000_i1128" DrawAspect="Content" ObjectID="_1605529054" r:id="rId215"/>
         </w:object>
       </w:r>
     </w:p>
@@ -7193,7 +7606,7 @@
           <v:shape id="_x0000_i1129" type="#_x0000_t75" style="width:204pt;height:45.75pt" o:ole="">
             <v:imagedata r:id="rId216" o:title=""/>
           </v:shape>
-          <o:OLEObject Type="Embed" ProgID="Equation.DSMT4" ShapeID="_x0000_i1129" DrawAspect="Content" ObjectID="_1604821605" r:id="rId217"/>
+          <o:OLEObject Type="Embed" ProgID="Equation.DSMT4" ShapeID="_x0000_i1129" DrawAspect="Content" ObjectID="_1605529055" r:id="rId217"/>
         </w:object>
       </w:r>
       <w:r>
@@ -7259,7 +7672,7 @@
           <v:shape id="_x0000_i1130" type="#_x0000_t75" style="width:18pt;height:21pt" o:ole="">
             <v:imagedata r:id="rId218" o:title=""/>
           </v:shape>
-          <o:OLEObject Type="Embed" ProgID="Equation.DSMT4" ShapeID="_x0000_i1130" DrawAspect="Content" ObjectID="_1604821606" r:id="rId219"/>
+          <o:OLEObject Type="Embed" ProgID="Equation.DSMT4" ShapeID="_x0000_i1130" DrawAspect="Content" ObjectID="_1605529056" r:id="rId219"/>
         </w:object>
       </w:r>
       <w:r>
@@ -7293,7 +7706,7 @@
           <v:shape id="_x0000_i1131" type="#_x0000_t75" style="width:84.75pt;height:21pt" o:ole="">
             <v:imagedata r:id="rId220" o:title=""/>
           </v:shape>
-          <o:OLEObject Type="Embed" ProgID="Equation.DSMT4" ShapeID="_x0000_i1131" DrawAspect="Content" ObjectID="_1604821607" r:id="rId221"/>
+          <o:OLEObject Type="Embed" ProgID="Equation.DSMT4" ShapeID="_x0000_i1131" DrawAspect="Content" ObjectID="_1605529057" r:id="rId221"/>
         </w:object>
       </w:r>
       <w:r>
@@ -7335,7 +7748,7 @@
           <v:shape id="_x0000_i1132" type="#_x0000_t75" style="width:9.75pt;height:11.25pt" o:ole="">
             <v:imagedata r:id="rId222" o:title=""/>
           </v:shape>
-          <o:OLEObject Type="Embed" ProgID="Equation.DSMT4" ShapeID="_x0000_i1132" DrawAspect="Content" ObjectID="_1604821608" r:id="rId223"/>
+          <o:OLEObject Type="Embed" ProgID="Equation.DSMT4" ShapeID="_x0000_i1132" DrawAspect="Content" ObjectID="_1605529058" r:id="rId223"/>
         </w:object>
       </w:r>
       <w:r>
@@ -7457,7 +7870,7 @@
           <v:shape id="_x0000_i1133" type="#_x0000_t75" style="width:296.25pt;height:42.75pt" o:ole="">
             <v:imagedata r:id="rId224" o:title=""/>
           </v:shape>
-          <o:OLEObject Type="Embed" ProgID="Equation.DSMT4" ShapeID="_x0000_i1133" DrawAspect="Content" ObjectID="_1604821609" r:id="rId225"/>
+          <o:OLEObject Type="Embed" ProgID="Equation.DSMT4" ShapeID="_x0000_i1133" DrawAspect="Content" ObjectID="_1605529059" r:id="rId225"/>
         </w:object>
       </w:r>
       <w:r>
@@ -7511,7 +7924,7 @@
           <v:shape id="_x0000_i1134" type="#_x0000_t75" style="width:312pt;height:45.75pt" o:ole="">
             <v:imagedata r:id="rId226" o:title=""/>
           </v:shape>
-          <o:OLEObject Type="Embed" ProgID="Equation.DSMT4" ShapeID="_x0000_i1134" DrawAspect="Content" ObjectID="_1604821610" r:id="rId227"/>
+          <o:OLEObject Type="Embed" ProgID="Equation.DSMT4" ShapeID="_x0000_i1134" DrawAspect="Content" ObjectID="_1605529060" r:id="rId227"/>
         </w:object>
       </w:r>
     </w:p>
@@ -7545,7 +7958,7 @@
           <v:shape id="_x0000_i1135" type="#_x0000_t75" style="width:27.75pt;height:18.75pt" o:ole="">
             <v:imagedata r:id="rId228" o:title=""/>
           </v:shape>
-          <o:OLEObject Type="Embed" ProgID="Equation.DSMT4" ShapeID="_x0000_i1135" DrawAspect="Content" ObjectID="_1604821611" r:id="rId229"/>
+          <o:OLEObject Type="Embed" ProgID="Equation.DSMT4" ShapeID="_x0000_i1135" DrawAspect="Content" ObjectID="_1605529061" r:id="rId229"/>
         </w:object>
       </w:r>
       <w:r>
@@ -7567,7 +7980,7 @@
           <v:shape id="_x0000_i1136" type="#_x0000_t75" style="width:8.25pt;height:12.75pt" o:ole="">
             <v:imagedata r:id="rId230" o:title=""/>
           </v:shape>
-          <o:OLEObject Type="Embed" ProgID="Equation.DSMT4" ShapeID="_x0000_i1136" DrawAspect="Content" ObjectID="_1604821612" r:id="rId231"/>
+          <o:OLEObject Type="Embed" ProgID="Equation.DSMT4" ShapeID="_x0000_i1136" DrawAspect="Content" ObjectID="_1605529062" r:id="rId231"/>
         </w:object>
       </w:r>
       <w:r>
@@ -7589,7 +8002,7 @@
           <v:shape id="_x0000_i1137" type="#_x0000_t75" style="width:15pt;height:18.75pt" o:ole="">
             <v:imagedata r:id="rId232" o:title=""/>
           </v:shape>
-          <o:OLEObject Type="Embed" ProgID="Equation.DSMT4" ShapeID="_x0000_i1137" DrawAspect="Content" ObjectID="_1604821613" r:id="rId233"/>
+          <o:OLEObject Type="Embed" ProgID="Equation.DSMT4" ShapeID="_x0000_i1137" DrawAspect="Content" ObjectID="_1605529063" r:id="rId233"/>
         </w:object>
       </w:r>
       <w:r>
@@ -7623,7 +8036,7 @@
           <v:shape id="_x0000_i1138" type="#_x0000_t75" style="width:215.25pt;height:42.75pt" o:ole="">
             <v:imagedata r:id="rId234" o:title=""/>
           </v:shape>
-          <o:OLEObject Type="Embed" ProgID="Equation.DSMT4" ShapeID="_x0000_i1138" DrawAspect="Content" ObjectID="_1604821614" r:id="rId235"/>
+          <o:OLEObject Type="Embed" ProgID="Equation.DSMT4" ShapeID="_x0000_i1138" DrawAspect="Content" ObjectID="_1605529064" r:id="rId235"/>
         </w:object>
       </w:r>
       <w:r>
@@ -7676,7 +8089,7 @@
           <v:shape id="_x0000_i1139" type="#_x0000_t75" style="width:399.75pt;height:51.75pt" o:ole="">
             <v:imagedata r:id="rId236" o:title=""/>
           </v:shape>
-          <o:OLEObject Type="Embed" ProgID="Equation.DSMT4" ShapeID="_x0000_i1139" DrawAspect="Content" ObjectID="_1604821615" r:id="rId237"/>
+          <o:OLEObject Type="Embed" ProgID="Equation.DSMT4" ShapeID="_x0000_i1139" DrawAspect="Content" ObjectID="_1605529065" r:id="rId237"/>
         </w:object>
       </w:r>
       <w:r>
@@ -12383,7 +12796,7 @@
           <v:shape id="_x0000_i1140" type="#_x0000_t75" style="width:15pt;height:18.75pt" o:ole="">
             <v:imagedata r:id="rId238" o:title=""/>
           </v:shape>
-          <o:OLEObject Type="Embed" ProgID="Equation.3" ShapeID="_x0000_i1140" DrawAspect="Content" ObjectID="_1604821616" r:id="rId239"/>
+          <o:OLEObject Type="Embed" ProgID="Equation.3" ShapeID="_x0000_i1140" DrawAspect="Content" ObjectID="_1605529066" r:id="rId239"/>
         </w:object>
       </w:r>
       <w:r>
@@ -12541,7 +12954,7 @@
           <v:shape id="_x0000_i1141" type="#_x0000_t75" style="width:84pt;height:39.75pt" o:ole="">
             <v:imagedata r:id="rId240" o:title=""/>
           </v:shape>
-          <o:OLEObject Type="Embed" ProgID="Equation.3" ShapeID="_x0000_i1141" DrawAspect="Content" ObjectID="_1604821617" r:id="rId241"/>
+          <o:OLEObject Type="Embed" ProgID="Equation.3" ShapeID="_x0000_i1141" DrawAspect="Content" ObjectID="_1605529067" r:id="rId241"/>
         </w:object>
       </w:r>
       <w:r>
@@ -12632,7 +13045,7 @@
           <v:shape id="_x0000_i1142" type="#_x0000_t75" style="width:348.75pt;height:21.75pt" o:ole="">
             <v:imagedata r:id="rId242" o:title=""/>
           </v:shape>
-          <o:OLEObject Type="Embed" ProgID="Equation.3" ShapeID="_x0000_i1142" DrawAspect="Content" ObjectID="_1604821618" r:id="rId243"/>
+          <o:OLEObject Type="Embed" ProgID="Equation.3" ShapeID="_x0000_i1142" DrawAspect="Content" ObjectID="_1605529068" r:id="rId243"/>
         </w:object>
       </w:r>
       <w:r>
@@ -13451,24 +13864,14 @@
           <w:sz w:val="28"/>
           <w:szCs w:val="28"/>
         </w:rPr>
-        <w:t xml:space="preserve">Левая </w:t>
-      </w:r>
-      <w:r>
-        <w:rPr>
-          <w:rFonts w:ascii="Times New Roman" w:hAnsi="Times New Roman" w:cs="Times New Roman"/>
-          <w:color w:val="000000"/>
-          <w:sz w:val="28"/>
-          <w:szCs w:val="28"/>
-        </w:rPr>
-        <w:t xml:space="preserve">точка безубыточности: 50 </w:t>
-      </w:r>
-      <w:r>
-        <w:rPr>
-          <w:rFonts w:ascii="Times New Roman" w:hAnsi="Times New Roman" w:cs="Times New Roman"/>
-          <w:color w:val="000000"/>
-          <w:sz w:val="28"/>
-          <w:szCs w:val="28"/>
-          <w:lang w:val="en-US"/>
+        <w:t xml:space="preserve">Левая точка безубыточности: 50 </w:t>
+      </w:r>
+      <w:r>
+        <w:rPr>
+          <w:rFonts w:ascii="Times New Roman" w:hAnsi="Times New Roman" w:cs="Times New Roman"/>
+          <w:color w:val="000000"/>
+          <w:sz w:val="28"/>
+          <w:szCs w:val="28"/>
         </w:rPr>
         <w:t>–</w:t>
       </w:r>
@@ -13479,43 +13882,7 @@
           <w:sz w:val="28"/>
           <w:szCs w:val="28"/>
         </w:rPr>
-        <w:t xml:space="preserve"> 8 = </w:t>
-      </w:r>
-      <w:r>
-        <w:rPr>
-          <w:rFonts w:ascii="Times New Roman" w:hAnsi="Times New Roman" w:cs="Times New Roman"/>
-          <w:color w:val="000000"/>
-          <w:sz w:val="28"/>
-          <w:szCs w:val="28"/>
-        </w:rPr>
-        <w:t>42</w:t>
-      </w:r>
-      <w:r>
-        <w:rPr>
-          <w:rFonts w:ascii="Times New Roman" w:hAnsi="Times New Roman" w:cs="Times New Roman"/>
-          <w:color w:val="000000"/>
-          <w:sz w:val="28"/>
-          <w:szCs w:val="28"/>
-        </w:rPr>
-        <w:t xml:space="preserve"> доллар</w:t>
-      </w:r>
-      <w:r>
-        <w:rPr>
-          <w:rFonts w:ascii="Times New Roman" w:hAnsi="Times New Roman" w:cs="Times New Roman"/>
-          <w:color w:val="000000"/>
-          <w:sz w:val="28"/>
-          <w:szCs w:val="28"/>
-        </w:rPr>
-        <w:t>а</w:t>
-      </w:r>
-      <w:r>
-        <w:rPr>
-          <w:rFonts w:ascii="Times New Roman" w:hAnsi="Times New Roman" w:cs="Times New Roman"/>
-          <w:color w:val="000000"/>
-          <w:sz w:val="28"/>
-          <w:szCs w:val="28"/>
-        </w:rPr>
-        <w:t>.</w:t>
+        <w:t xml:space="preserve"> 8 = 42 доллара.</w:t>
       </w:r>
     </w:p>
     <w:p>
@@ -13963,8 +14330,6 @@
         </w:rPr>
         <w:t>в</w:t>
       </w:r>
-      <w:bookmarkStart w:id="0" w:name="_GoBack"/>
-      <w:bookmarkEnd w:id="0"/>
       <w:r>
         <w:rPr>
           <w:rFonts w:ascii="Times New Roman" w:hAnsi="Times New Roman" w:cs="Times New Roman"/>
@@ -14005,23 +14370,159 @@
           <w:color w:val="000000"/>
           <w:sz w:val="28"/>
           <w:szCs w:val="28"/>
+        </w:rPr>
+        <w:t xml:space="preserve"> – </w:t>
+      </w:r>
+      <w:r>
+        <w:rPr>
+          <w:rFonts w:ascii="Times New Roman" w:hAnsi="Times New Roman" w:cs="Times New Roman"/>
+          <w:color w:val="000000"/>
+          <w:sz w:val="28"/>
+          <w:szCs w:val="28"/>
+        </w:rPr>
+        <w:t>сумма уплаченных премий.</w:t>
+      </w:r>
+    </w:p>
+    <w:p>
+      <w:pPr>
+        <w:spacing w:after="0" w:line="276" w:lineRule="auto"/>
+        <w:jc w:val="both"/>
+        <w:rPr>
+          <w:rFonts w:ascii="Times New Roman" w:hAnsi="Times New Roman" w:cs="Times New Roman"/>
+          <w:color w:val="000000"/>
+          <w:sz w:val="28"/>
+          <w:szCs w:val="28"/>
+        </w:rPr>
+      </w:pPr>
+    </w:p>
+    <w:p>
+      <w:pPr>
+        <w:spacing w:after="0" w:line="276" w:lineRule="auto"/>
+        <w:ind w:firstLine="900"/>
+        <w:jc w:val="both"/>
+        <w:rPr>
+          <w:rFonts w:ascii="Times New Roman" w:hAnsi="Times New Roman" w:cs="Times New Roman"/>
+          <w:color w:val="000000"/>
+          <w:sz w:val="28"/>
+          <w:szCs w:val="28"/>
+        </w:rPr>
+      </w:pPr>
+      <w:r>
+        <w:rPr>
+          <w:rFonts w:ascii="Times New Roman" w:hAnsi="Times New Roman" w:cs="Times New Roman"/>
+          <w:color w:val="000000"/>
+          <w:sz w:val="28"/>
+          <w:szCs w:val="28"/>
+        </w:rPr>
+        <w:t xml:space="preserve">Стрэддл выгоден, когда инвестор ожидает большого изменения цена акции, но не знает, в каком направлении оно будет происходить. </w:t>
+      </w:r>
+    </w:p>
+    <w:p>
+      <w:pPr>
+        <w:spacing w:after="0" w:line="276" w:lineRule="auto"/>
+        <w:ind w:firstLine="900"/>
+        <w:jc w:val="both"/>
+        <w:rPr>
+          <w:rFonts w:ascii="Times New Roman" w:hAnsi="Times New Roman" w:cs="Times New Roman"/>
+          <w:color w:val="000000"/>
+          <w:sz w:val="28"/>
+          <w:szCs w:val="28"/>
+        </w:rPr>
+      </w:pPr>
+      <w:r>
+        <w:rPr>
+          <w:rFonts w:ascii="Times New Roman" w:hAnsi="Times New Roman" w:cs="Times New Roman"/>
+          <w:sz w:val="28"/>
+          <w:szCs w:val="28"/>
+        </w:rPr>
+        <w:t>Таким образом, если к моменту истечения контрактов цена спот акции (</w:t>
+      </w:r>
+      <w:r>
+        <w:rPr>
+          <w:rFonts w:ascii="Times New Roman" w:hAnsi="Times New Roman" w:cs="Times New Roman"/>
+          <w:sz w:val="28"/>
+          <w:szCs w:val="28"/>
           <w:lang w:val="en-US"/>
         </w:rPr>
-        <w:t xml:space="preserve"> – </w:t>
-      </w:r>
-      <w:r>
-        <w:rPr>
-          <w:rFonts w:ascii="Times New Roman" w:hAnsi="Times New Roman" w:cs="Times New Roman"/>
-          <w:color w:val="000000"/>
-          <w:sz w:val="28"/>
-          <w:szCs w:val="28"/>
-        </w:rPr>
-        <w:t>сумма уплаченных премий.</w:t>
+        <w:t>S</w:t>
+      </w:r>
+      <w:r>
+        <w:rPr>
+          <w:rFonts w:ascii="Times New Roman" w:hAnsi="Times New Roman" w:cs="Times New Roman"/>
+          <w:sz w:val="28"/>
+          <w:szCs w:val="28"/>
+        </w:rPr>
+        <w:t xml:space="preserve">) больше 42 </w:t>
+      </w:r>
+      <w:r>
+        <w:rPr>
+          <w:rFonts w:ascii="Times New Roman" w:hAnsi="Times New Roman" w:cs="Times New Roman"/>
+          <w:sz w:val="28"/>
+          <w:szCs w:val="28"/>
+        </w:rPr>
+        <w:t>долларов</w:t>
+      </w:r>
+      <w:r>
+        <w:rPr>
+          <w:rFonts w:ascii="Times New Roman" w:hAnsi="Times New Roman" w:cs="Times New Roman"/>
+          <w:sz w:val="28"/>
+          <w:szCs w:val="28"/>
+        </w:rPr>
+        <w:t xml:space="preserve">, но меньше </w:t>
+      </w:r>
+      <w:r>
+        <w:rPr>
+          <w:rFonts w:ascii="Times New Roman" w:hAnsi="Times New Roman" w:cs="Times New Roman"/>
+          <w:sz w:val="28"/>
+          <w:szCs w:val="28"/>
+        </w:rPr>
+        <w:t>58 доллара</w:t>
+      </w:r>
+      <w:r>
+        <w:rPr>
+          <w:rFonts w:ascii="Times New Roman" w:hAnsi="Times New Roman" w:cs="Times New Roman"/>
+          <w:sz w:val="28"/>
+          <w:szCs w:val="28"/>
+        </w:rPr>
+        <w:t xml:space="preserve">, инвестор проигрывает. Если акция стоит меньше </w:t>
+      </w:r>
+      <w:r>
+        <w:rPr>
+          <w:rFonts w:ascii="Times New Roman" w:hAnsi="Times New Roman" w:cs="Times New Roman"/>
+          <w:sz w:val="28"/>
+          <w:szCs w:val="28"/>
+        </w:rPr>
+        <w:t>42 доллара</w:t>
+      </w:r>
+      <w:r>
+        <w:rPr>
+          <w:rFonts w:ascii="Times New Roman" w:hAnsi="Times New Roman" w:cs="Times New Roman"/>
+          <w:sz w:val="28"/>
+          <w:szCs w:val="28"/>
+        </w:rPr>
+        <w:t xml:space="preserve"> или больше </w:t>
+      </w:r>
+      <w:r>
+        <w:rPr>
+          <w:rFonts w:ascii="Times New Roman" w:hAnsi="Times New Roman" w:cs="Times New Roman"/>
+          <w:sz w:val="28"/>
+          <w:szCs w:val="28"/>
+        </w:rPr>
+        <w:t>58 долларов</w:t>
+      </w:r>
+      <w:r>
+        <w:rPr>
+          <w:rFonts w:ascii="Times New Roman" w:hAnsi="Times New Roman" w:cs="Times New Roman"/>
+          <w:sz w:val="28"/>
+          <w:szCs w:val="28"/>
+        </w:rPr>
+        <w:t>, инвестор выигрывает. Величина выигрыша потенциально не ограничена (при росте цены акции).</w:t>
       </w:r>
     </w:p>
     <w:p>
       <w:pPr>
         <w:spacing w:after="0" w:line="276" w:lineRule="auto"/>
+        <w:ind w:firstLine="900"/>
         <w:jc w:val="both"/>
         <w:rPr>
           <w:rFonts w:ascii="Times New Roman" w:hAnsi="Times New Roman" w:cs="Times New Roman"/>
@@ -14043,15 +14544,6 @@
           <w:szCs w:val="28"/>
         </w:rPr>
       </w:pPr>
-      <w:r>
-        <w:rPr>
-          <w:rFonts w:ascii="Times New Roman" w:hAnsi="Times New Roman" w:cs="Times New Roman"/>
-          <w:color w:val="000000"/>
-          <w:sz w:val="28"/>
-          <w:szCs w:val="28"/>
-        </w:rPr>
-        <w:t xml:space="preserve">Стрэддл выгоден, когда инвестор ожидает большого изменения цена акции, но не знает, в каком направлении оно будет происходить. </w:t>
-      </w:r>
     </w:p>
     <w:p>
       <w:pPr>
@@ -14065,127 +14557,6 @@
           <w:szCs w:val="28"/>
         </w:rPr>
       </w:pPr>
-      <w:r>
-        <w:rPr>
-          <w:rFonts w:ascii="Times New Roman" w:hAnsi="Times New Roman" w:cs="Times New Roman"/>
-          <w:sz w:val="28"/>
-          <w:szCs w:val="28"/>
-        </w:rPr>
-        <w:t xml:space="preserve">Таким образом, если к моменту истечения контрактов цена спот акции </w:t>
-      </w:r>
-      <w:r>
-        <w:rPr>
-          <w:rFonts w:ascii="Times New Roman" w:hAnsi="Times New Roman" w:cs="Times New Roman"/>
-          <w:sz w:val="28"/>
-          <w:szCs w:val="28"/>
-        </w:rPr>
-        <w:t>(</w:t>
-      </w:r>
-      <w:r>
-        <w:rPr>
-          <w:rFonts w:ascii="Times New Roman" w:hAnsi="Times New Roman" w:cs="Times New Roman"/>
-          <w:sz w:val="28"/>
-          <w:szCs w:val="28"/>
-          <w:lang w:val="en-US"/>
-        </w:rPr>
-        <w:t>S</w:t>
-      </w:r>
-      <w:r>
-        <w:rPr>
-          <w:rFonts w:ascii="Times New Roman" w:hAnsi="Times New Roman" w:cs="Times New Roman"/>
-          <w:sz w:val="28"/>
-          <w:szCs w:val="28"/>
-        </w:rPr>
-        <w:t xml:space="preserve">) </w:t>
-      </w:r>
-      <w:r>
-        <w:rPr>
-          <w:rFonts w:ascii="Times New Roman" w:hAnsi="Times New Roman" w:cs="Times New Roman"/>
-          <w:sz w:val="28"/>
-          <w:szCs w:val="28"/>
-        </w:rPr>
-        <w:t xml:space="preserve">больше </w:t>
-      </w:r>
-      <w:r>
-        <w:rPr>
-          <w:rFonts w:ascii="Times New Roman" w:hAnsi="Times New Roman" w:cs="Times New Roman"/>
-          <w:sz w:val="28"/>
-          <w:szCs w:val="28"/>
-        </w:rPr>
-        <w:t>42</w:t>
-      </w:r>
-      <w:r>
-        <w:rPr>
-          <w:rFonts w:ascii="Times New Roman" w:hAnsi="Times New Roman" w:cs="Times New Roman"/>
-          <w:sz w:val="28"/>
-          <w:szCs w:val="28"/>
-        </w:rPr>
-        <w:t xml:space="preserve"> </w:t>
-      </w:r>
-      <w:r>
-        <w:rPr>
-          <w:rFonts w:ascii="Times New Roman" w:hAnsi="Times New Roman" w:cs="Times New Roman"/>
-          <w:sz w:val="28"/>
-          <w:szCs w:val="28"/>
-        </w:rPr>
-        <w:t>долларов</w:t>
-      </w:r>
-      <w:r>
-        <w:rPr>
-          <w:rFonts w:ascii="Times New Roman" w:hAnsi="Times New Roman" w:cs="Times New Roman"/>
-          <w:sz w:val="28"/>
-          <w:szCs w:val="28"/>
-        </w:rPr>
-        <w:t xml:space="preserve">, но меньше </w:t>
-      </w:r>
-      <w:r>
-        <w:rPr>
-          <w:rFonts w:ascii="Times New Roman" w:hAnsi="Times New Roman" w:cs="Times New Roman"/>
-          <w:sz w:val="28"/>
-          <w:szCs w:val="28"/>
-        </w:rPr>
-        <w:t>58 доллара</w:t>
-      </w:r>
-      <w:r>
-        <w:rPr>
-          <w:rFonts w:ascii="Times New Roman" w:hAnsi="Times New Roman" w:cs="Times New Roman"/>
-          <w:sz w:val="28"/>
-          <w:szCs w:val="28"/>
-        </w:rPr>
-        <w:t xml:space="preserve">, инвестор проигрывает. Если акция стоит меньше </w:t>
-      </w:r>
-      <w:r>
-        <w:rPr>
-          <w:rFonts w:ascii="Times New Roman" w:hAnsi="Times New Roman" w:cs="Times New Roman"/>
-          <w:sz w:val="28"/>
-          <w:szCs w:val="28"/>
-        </w:rPr>
-        <w:t>42 доллара</w:t>
-      </w:r>
-      <w:r>
-        <w:rPr>
-          <w:rFonts w:ascii="Times New Roman" w:hAnsi="Times New Roman" w:cs="Times New Roman"/>
-          <w:sz w:val="28"/>
-          <w:szCs w:val="28"/>
-        </w:rPr>
-        <w:t xml:space="preserve"> или больше </w:t>
-      </w:r>
-      <w:r>
-        <w:rPr>
-          <w:rFonts w:ascii="Times New Roman" w:hAnsi="Times New Roman" w:cs="Times New Roman"/>
-          <w:sz w:val="28"/>
-          <w:szCs w:val="28"/>
-        </w:rPr>
-        <w:t>58 долларов</w:t>
-      </w:r>
-      <w:r>
-        <w:rPr>
-          <w:rFonts w:ascii="Times New Roman" w:hAnsi="Times New Roman" w:cs="Times New Roman"/>
-          <w:sz w:val="28"/>
-          <w:szCs w:val="28"/>
-        </w:rPr>
-        <w:t>, инвестор выигрывает. Величина выигрыша потенциально не ограничена (при росте цены акции).</w:t>
-      </w:r>
     </w:p>
     <w:p>
       <w:pPr>
@@ -14481,532 +14852,6 @@
         <w:rPr>
           <w:rFonts w:ascii="Times New Roman" w:hAnsi="Times New Roman" w:cs="Times New Roman"/>
           <w:color w:val="000000"/>
-          <w:sz w:val="28"/>
-          <w:szCs w:val="28"/>
-        </w:rPr>
-      </w:pPr>
-    </w:p>
-    <w:p>
-      <w:pPr>
-        <w:spacing w:after="0" w:line="276" w:lineRule="auto"/>
-        <w:ind w:firstLine="900"/>
-        <w:jc w:val="both"/>
-        <w:rPr>
-          <w:rFonts w:ascii="Times New Roman" w:hAnsi="Times New Roman" w:cs="Times New Roman"/>
-          <w:color w:val="000000"/>
-          <w:sz w:val="28"/>
-          <w:szCs w:val="28"/>
-        </w:rPr>
-      </w:pPr>
-    </w:p>
-    <w:p>
-      <w:pPr>
-        <w:spacing w:after="0" w:line="276" w:lineRule="auto"/>
-        <w:ind w:firstLine="900"/>
-        <w:jc w:val="both"/>
-        <w:rPr>
-          <w:rFonts w:ascii="Times New Roman" w:hAnsi="Times New Roman" w:cs="Times New Roman"/>
-          <w:color w:val="000000"/>
-          <w:sz w:val="28"/>
-          <w:szCs w:val="28"/>
-        </w:rPr>
-      </w:pPr>
-    </w:p>
-    <w:p>
-      <w:pPr>
-        <w:spacing w:after="0" w:line="276" w:lineRule="auto"/>
-        <w:ind w:firstLine="900"/>
-        <w:jc w:val="both"/>
-        <w:rPr>
-          <w:rFonts w:ascii="Times New Roman" w:hAnsi="Times New Roman" w:cs="Times New Roman"/>
-          <w:color w:val="000000"/>
-          <w:sz w:val="28"/>
-          <w:szCs w:val="28"/>
-        </w:rPr>
-      </w:pPr>
-    </w:p>
-    <w:p>
-      <w:pPr>
-        <w:spacing w:after="0" w:line="276" w:lineRule="auto"/>
-        <w:ind w:firstLine="900"/>
-        <w:jc w:val="both"/>
-        <w:rPr>
-          <w:rFonts w:ascii="Times New Roman" w:hAnsi="Times New Roman" w:cs="Times New Roman"/>
-          <w:color w:val="000000"/>
-          <w:sz w:val="28"/>
-          <w:szCs w:val="28"/>
-        </w:rPr>
-      </w:pPr>
-    </w:p>
-    <w:p>
-      <w:pPr>
-        <w:spacing w:after="0" w:line="276" w:lineRule="auto"/>
-        <w:ind w:firstLine="900"/>
-        <w:jc w:val="both"/>
-        <w:rPr>
-          <w:rFonts w:ascii="Times New Roman" w:hAnsi="Times New Roman" w:cs="Times New Roman"/>
-          <w:color w:val="000000"/>
-          <w:sz w:val="28"/>
-          <w:szCs w:val="28"/>
-        </w:rPr>
-      </w:pPr>
-    </w:p>
-    <w:p>
-      <w:pPr>
-        <w:spacing w:after="0" w:line="276" w:lineRule="auto"/>
-        <w:ind w:firstLine="900"/>
-        <w:jc w:val="both"/>
-        <w:rPr>
-          <w:rFonts w:ascii="Times New Roman" w:hAnsi="Times New Roman" w:cs="Times New Roman"/>
-          <w:color w:val="000000"/>
-          <w:sz w:val="28"/>
-          <w:szCs w:val="28"/>
-        </w:rPr>
-      </w:pPr>
-    </w:p>
-    <w:p>
-      <w:pPr>
-        <w:spacing w:before="100" w:beforeAutospacing="1" w:after="100" w:afterAutospacing="1" w:line="240" w:lineRule="auto"/>
-        <w:jc w:val="center"/>
-        <w:rPr>
-          <w:rFonts w:ascii="Times New Roman" w:eastAsia="Times New Roman" w:hAnsi="Times New Roman" w:cs="Times New Roman"/>
-          <w:color w:val="000000"/>
-          <w:sz w:val="28"/>
-          <w:szCs w:val="28"/>
-        </w:rPr>
-      </w:pPr>
-      <w:r>
-        <w:rPr>
-          <w:rFonts w:ascii="Times New Roman" w:eastAsia="Times New Roman" w:hAnsi="Times New Roman" w:cs="Times New Roman"/>
-          <w:color w:val="000000"/>
-          <w:sz w:val="28"/>
-          <w:szCs w:val="28"/>
-        </w:rPr>
-        <w:t>Министерство образования Республики Беларусь</w:t>
-      </w:r>
-    </w:p>
-    <w:p>
-      <w:pPr>
-        <w:spacing w:before="100" w:beforeAutospacing="1" w:after="100" w:afterAutospacing="1" w:line="240" w:lineRule="auto"/>
-        <w:jc w:val="center"/>
-        <w:rPr>
-          <w:rFonts w:ascii="Times New Roman" w:eastAsia="Times New Roman" w:hAnsi="Times New Roman" w:cs="Times New Roman"/>
-          <w:color w:val="000000"/>
-          <w:sz w:val="28"/>
-          <w:szCs w:val="28"/>
-        </w:rPr>
-      </w:pPr>
-      <w:r>
-        <w:rPr>
-          <w:rFonts w:ascii="Times New Roman" w:eastAsia="Times New Roman" w:hAnsi="Times New Roman" w:cs="Times New Roman"/>
-          <w:color w:val="000000"/>
-          <w:sz w:val="28"/>
-          <w:szCs w:val="28"/>
-        </w:rPr>
-        <w:t>Учреждение образования</w:t>
-      </w:r>
-    </w:p>
-    <w:p>
-      <w:pPr>
-        <w:spacing w:before="100" w:beforeAutospacing="1" w:after="100" w:afterAutospacing="1" w:line="240" w:lineRule="auto"/>
-        <w:jc w:val="center"/>
-        <w:rPr>
-          <w:rFonts w:ascii="Times New Roman" w:eastAsia="Times New Roman" w:hAnsi="Times New Roman" w:cs="Times New Roman"/>
-          <w:color w:val="000000"/>
-          <w:sz w:val="28"/>
-          <w:szCs w:val="28"/>
-        </w:rPr>
-      </w:pPr>
-      <w:r>
-        <w:rPr>
-          <w:rFonts w:ascii="Times New Roman" w:eastAsia="Times New Roman" w:hAnsi="Times New Roman" w:cs="Times New Roman"/>
-          <w:color w:val="000000"/>
-          <w:sz w:val="28"/>
-          <w:szCs w:val="28"/>
-        </w:rPr>
-        <w:t>БЕЛОРУССКИЙ ГОСУДАРСТВЕННЫЙ УНИВЕРСИТЕТ ИНФОРМАТИКИ И РАДИОЭЛЕКТРОНИКИ</w:t>
-      </w:r>
-    </w:p>
-    <w:p>
-      <w:pPr>
-        <w:spacing w:before="100" w:beforeAutospacing="1" w:after="100" w:afterAutospacing="1" w:line="240" w:lineRule="auto"/>
-        <w:rPr>
-          <w:rFonts w:ascii="Times New Roman" w:eastAsia="Times New Roman" w:hAnsi="Times New Roman" w:cs="Times New Roman"/>
-          <w:color w:val="000000"/>
-          <w:sz w:val="28"/>
-          <w:szCs w:val="28"/>
-        </w:rPr>
-      </w:pPr>
-      <w:r>
-        <w:rPr>
-          <w:rFonts w:ascii="Times New Roman" w:eastAsia="Times New Roman" w:hAnsi="Times New Roman" w:cs="Times New Roman"/>
-          <w:color w:val="000000"/>
-          <w:sz w:val="28"/>
-          <w:szCs w:val="28"/>
-        </w:rPr>
-        <w:t>Факультет инженерно-экономический</w:t>
-      </w:r>
-    </w:p>
-    <w:p>
-      <w:pPr>
-        <w:spacing w:before="100" w:beforeAutospacing="1" w:after="100" w:afterAutospacing="1" w:line="240" w:lineRule="auto"/>
-        <w:rPr>
-          <w:rFonts w:ascii="Times New Roman" w:eastAsia="Times New Roman" w:hAnsi="Times New Roman" w:cs="Times New Roman"/>
-          <w:color w:val="000000"/>
-          <w:sz w:val="28"/>
-          <w:szCs w:val="28"/>
-        </w:rPr>
-      </w:pPr>
-      <w:r>
-        <w:rPr>
-          <w:rFonts w:ascii="Times New Roman" w:eastAsia="Times New Roman" w:hAnsi="Times New Roman" w:cs="Times New Roman"/>
-          <w:color w:val="000000"/>
-          <w:sz w:val="28"/>
-          <w:szCs w:val="28"/>
-        </w:rPr>
-        <w:t>Кафедра экономической информатики</w:t>
-      </w:r>
-    </w:p>
-    <w:p>
-      <w:pPr>
-        <w:spacing w:before="100" w:beforeAutospacing="1" w:after="100" w:afterAutospacing="1" w:line="240" w:lineRule="auto"/>
-        <w:jc w:val="center"/>
-        <w:rPr>
-          <w:rFonts w:ascii="Times New Roman" w:eastAsia="Times New Roman" w:hAnsi="Times New Roman" w:cs="Times New Roman"/>
-          <w:color w:val="000000"/>
-          <w:sz w:val="28"/>
-          <w:szCs w:val="28"/>
-        </w:rPr>
-      </w:pPr>
-      <w:r>
-        <w:rPr>
-          <w:rFonts w:ascii="Times New Roman" w:eastAsia="Times New Roman" w:hAnsi="Times New Roman" w:cs="Times New Roman"/>
-          <w:color w:val="000000"/>
-          <w:sz w:val="28"/>
-          <w:szCs w:val="28"/>
-        </w:rPr>
-        <w:t>Дисциплина Математика рынка ценных бумаг</w:t>
-      </w:r>
-    </w:p>
-    <w:p>
-      <w:pPr>
-        <w:spacing w:before="100" w:beforeAutospacing="1" w:after="100" w:afterAutospacing="1" w:line="240" w:lineRule="auto"/>
-        <w:jc w:val="center"/>
-        <w:rPr>
-          <w:rFonts w:ascii="Times New Roman" w:eastAsia="Times New Roman" w:hAnsi="Times New Roman" w:cs="Times New Roman"/>
-          <w:color w:val="000000"/>
-          <w:sz w:val="28"/>
-          <w:szCs w:val="28"/>
-        </w:rPr>
-      </w:pPr>
-    </w:p>
-    <w:p>
-      <w:pPr>
-        <w:spacing w:before="100" w:beforeAutospacing="1" w:after="100" w:afterAutospacing="1" w:line="240" w:lineRule="auto"/>
-        <w:jc w:val="center"/>
-        <w:rPr>
-          <w:rFonts w:ascii="Times New Roman" w:eastAsia="Times New Roman" w:hAnsi="Times New Roman" w:cs="Times New Roman"/>
-          <w:color w:val="000000"/>
-          <w:sz w:val="28"/>
-          <w:szCs w:val="28"/>
-        </w:rPr>
-      </w:pPr>
-    </w:p>
-    <w:p>
-      <w:pPr>
-        <w:spacing w:before="100" w:beforeAutospacing="1" w:after="100" w:afterAutospacing="1" w:line="240" w:lineRule="auto"/>
-        <w:jc w:val="center"/>
-        <w:rPr>
-          <w:rFonts w:ascii="Times New Roman" w:eastAsia="Times New Roman" w:hAnsi="Times New Roman" w:cs="Times New Roman"/>
-          <w:color w:val="000000"/>
-          <w:sz w:val="28"/>
-          <w:szCs w:val="28"/>
-        </w:rPr>
-      </w:pPr>
-    </w:p>
-    <w:p>
-      <w:pPr>
-        <w:spacing w:before="100" w:beforeAutospacing="1" w:after="100" w:afterAutospacing="1" w:line="240" w:lineRule="auto"/>
-        <w:jc w:val="center"/>
-        <w:rPr>
-          <w:rFonts w:ascii="Times New Roman" w:eastAsia="Times New Roman" w:hAnsi="Times New Roman" w:cs="Times New Roman"/>
-          <w:color w:val="000000"/>
-          <w:sz w:val="28"/>
-          <w:szCs w:val="28"/>
-        </w:rPr>
-      </w:pPr>
-    </w:p>
-    <w:p>
-      <w:pPr>
-        <w:spacing w:before="100" w:beforeAutospacing="1" w:after="100" w:afterAutospacing="1" w:line="240" w:lineRule="auto"/>
-        <w:jc w:val="center"/>
-        <w:rPr>
-          <w:rFonts w:ascii="Times New Roman" w:eastAsia="Times New Roman" w:hAnsi="Times New Roman" w:cs="Times New Roman"/>
-          <w:color w:val="000000"/>
-          <w:sz w:val="28"/>
-          <w:szCs w:val="28"/>
-        </w:rPr>
-      </w:pPr>
-      <w:r>
-        <w:rPr>
-          <w:rFonts w:ascii="Times New Roman" w:eastAsia="Times New Roman" w:hAnsi="Times New Roman" w:cs="Times New Roman"/>
-          <w:color w:val="000000"/>
-          <w:sz w:val="28"/>
-          <w:szCs w:val="28"/>
-        </w:rPr>
-        <w:t>ЗАДАНИЯ</w:t>
-      </w:r>
-    </w:p>
-    <w:p>
-      <w:pPr>
-        <w:spacing w:before="100" w:beforeAutospacing="1" w:after="100" w:afterAutospacing="1" w:line="240" w:lineRule="auto"/>
-        <w:jc w:val="center"/>
-        <w:rPr>
-          <w:rFonts w:ascii="Times New Roman" w:eastAsia="Times New Roman" w:hAnsi="Times New Roman" w:cs="Times New Roman"/>
-          <w:color w:val="000000"/>
-          <w:sz w:val="28"/>
-          <w:szCs w:val="28"/>
-        </w:rPr>
-      </w:pPr>
-      <w:r>
-        <w:rPr>
-          <w:rFonts w:ascii="Times New Roman" w:eastAsia="Times New Roman" w:hAnsi="Times New Roman" w:cs="Times New Roman"/>
-          <w:color w:val="000000"/>
-          <w:sz w:val="28"/>
-          <w:szCs w:val="28"/>
-        </w:rPr>
-        <w:t>по лекциям</w:t>
-      </w:r>
-    </w:p>
-    <w:p>
-      <w:pPr>
-        <w:spacing w:before="100" w:beforeAutospacing="1" w:after="100" w:afterAutospacing="1" w:line="240" w:lineRule="auto"/>
-        <w:jc w:val="center"/>
-        <w:rPr>
-          <w:rFonts w:ascii="Times New Roman" w:eastAsia="Times New Roman" w:hAnsi="Times New Roman" w:cs="Times New Roman"/>
-          <w:color w:val="000000"/>
-          <w:sz w:val="28"/>
-          <w:szCs w:val="28"/>
-        </w:rPr>
-      </w:pPr>
-      <w:r>
-        <w:rPr>
-          <w:rFonts w:ascii="Times New Roman" w:eastAsia="Times New Roman" w:hAnsi="Times New Roman" w:cs="Times New Roman"/>
-          <w:color w:val="000000"/>
-          <w:sz w:val="28"/>
-          <w:szCs w:val="28"/>
-        </w:rPr>
-        <w:t>Вариант 3</w:t>
-      </w:r>
-    </w:p>
-    <w:p>
-      <w:pPr>
-        <w:spacing w:before="100" w:beforeAutospacing="1" w:after="100" w:afterAutospacing="1" w:line="240" w:lineRule="auto"/>
-        <w:jc w:val="center"/>
-        <w:rPr>
-          <w:rFonts w:ascii="Times New Roman" w:eastAsia="Times New Roman" w:hAnsi="Times New Roman" w:cs="Times New Roman"/>
-          <w:color w:val="000000"/>
-          <w:sz w:val="28"/>
-          <w:szCs w:val="28"/>
-        </w:rPr>
-      </w:pPr>
-    </w:p>
-    <w:p>
-      <w:pPr>
-        <w:spacing w:before="100" w:beforeAutospacing="1" w:after="100" w:afterAutospacing="1" w:line="240" w:lineRule="auto"/>
-        <w:rPr>
-          <w:rFonts w:ascii="Times New Roman" w:eastAsia="Times New Roman" w:hAnsi="Times New Roman" w:cs="Times New Roman"/>
-          <w:color w:val="000000"/>
-          <w:sz w:val="28"/>
-          <w:szCs w:val="28"/>
-        </w:rPr>
-      </w:pPr>
-    </w:p>
-    <w:p>
-      <w:pPr>
-        <w:spacing w:before="100" w:beforeAutospacing="1" w:after="100" w:afterAutospacing="1" w:line="240" w:lineRule="auto"/>
-        <w:jc w:val="center"/>
-        <w:rPr>
-          <w:rFonts w:ascii="Times New Roman" w:eastAsia="Times New Roman" w:hAnsi="Times New Roman" w:cs="Times New Roman"/>
-          <w:color w:val="000000"/>
-          <w:sz w:val="28"/>
-          <w:szCs w:val="28"/>
-        </w:rPr>
-      </w:pPr>
-      <w:r>
-        <w:rPr>
-          <w:rFonts w:ascii="Times New Roman" w:hAnsi="Times New Roman" w:cs="Times New Roman"/>
-          <w:color w:val="000000"/>
-          <w:sz w:val="28"/>
-          <w:szCs w:val="28"/>
-        </w:rPr>
-        <w:t xml:space="preserve">Студентка </w:t>
-      </w:r>
-      <w:r>
-        <w:rPr>
-          <w:rFonts w:ascii="Times New Roman" w:hAnsi="Times New Roman" w:cs="Times New Roman"/>
-          <w:color w:val="000000"/>
-          <w:sz w:val="28"/>
-          <w:szCs w:val="28"/>
-        </w:rPr>
-        <w:t xml:space="preserve">                                                                 </w:t>
-      </w:r>
-      <w:r>
-        <w:rPr>
-          <w:rFonts w:ascii="Times New Roman" w:hAnsi="Times New Roman" w:cs="Times New Roman"/>
-          <w:color w:val="000000"/>
-          <w:sz w:val="28"/>
-          <w:szCs w:val="28"/>
-        </w:rPr>
-        <w:t>гр. 572302 Виденеева А.Д.</w:t>
-      </w:r>
-    </w:p>
-    <w:p>
-      <w:pPr>
-        <w:spacing w:before="100" w:beforeAutospacing="1" w:after="100" w:afterAutospacing="1" w:line="240" w:lineRule="auto"/>
-        <w:jc w:val="center"/>
-        <w:rPr>
-          <w:rFonts w:ascii="Times New Roman" w:eastAsia="Times New Roman" w:hAnsi="Times New Roman" w:cs="Times New Roman"/>
-          <w:color w:val="000000"/>
-          <w:sz w:val="28"/>
-          <w:szCs w:val="28"/>
-        </w:rPr>
-      </w:pPr>
-    </w:p>
-    <w:p>
-      <w:pPr>
-        <w:spacing w:before="100" w:beforeAutospacing="1" w:after="100" w:afterAutospacing="1" w:line="240" w:lineRule="auto"/>
-        <w:jc w:val="center"/>
-        <w:rPr>
-          <w:rFonts w:ascii="Times New Roman" w:eastAsia="Times New Roman" w:hAnsi="Times New Roman" w:cs="Times New Roman"/>
-          <w:color w:val="000000"/>
-          <w:sz w:val="28"/>
-          <w:szCs w:val="28"/>
-        </w:rPr>
-      </w:pPr>
-    </w:p>
-    <w:p>
-      <w:pPr>
-        <w:spacing w:before="100" w:beforeAutospacing="1" w:after="100" w:afterAutospacing="1" w:line="240" w:lineRule="auto"/>
-        <w:jc w:val="center"/>
-        <w:rPr>
-          <w:rFonts w:ascii="Times New Roman" w:eastAsia="Times New Roman" w:hAnsi="Times New Roman" w:cs="Times New Roman"/>
-          <w:color w:val="000000"/>
-          <w:sz w:val="28"/>
-          <w:szCs w:val="28"/>
-        </w:rPr>
-      </w:pPr>
-    </w:p>
-    <w:p>
-      <w:pPr>
-        <w:spacing w:before="100" w:beforeAutospacing="1" w:after="100" w:afterAutospacing="1" w:line="240" w:lineRule="auto"/>
-        <w:jc w:val="center"/>
-        <w:rPr>
-          <w:rFonts w:ascii="Times New Roman" w:eastAsia="Times New Roman" w:hAnsi="Times New Roman" w:cs="Times New Roman"/>
-          <w:color w:val="000000"/>
-          <w:sz w:val="28"/>
-          <w:szCs w:val="28"/>
-        </w:rPr>
-      </w:pPr>
-    </w:p>
-    <w:p>
-      <w:pPr>
-        <w:spacing w:before="100" w:beforeAutospacing="1" w:after="100" w:afterAutospacing="1" w:line="240" w:lineRule="auto"/>
-        <w:jc w:val="center"/>
-        <w:rPr>
-          <w:rFonts w:ascii="Times New Roman" w:eastAsia="Times New Roman" w:hAnsi="Times New Roman" w:cs="Times New Roman"/>
-          <w:color w:val="000000"/>
-          <w:sz w:val="28"/>
-          <w:szCs w:val="28"/>
-        </w:rPr>
-      </w:pPr>
-    </w:p>
-    <w:p>
-      <w:pPr>
-        <w:spacing w:before="100" w:beforeAutospacing="1" w:after="100" w:afterAutospacing="1" w:line="240" w:lineRule="auto"/>
-        <w:jc w:val="center"/>
-        <w:rPr>
-          <w:rFonts w:ascii="Times New Roman" w:eastAsia="Times New Roman" w:hAnsi="Times New Roman" w:cs="Times New Roman"/>
-          <w:color w:val="000000"/>
-          <w:sz w:val="28"/>
-          <w:szCs w:val="28"/>
-        </w:rPr>
-      </w:pPr>
-    </w:p>
-    <w:p>
-      <w:pPr>
-        <w:spacing w:before="100" w:beforeAutospacing="1" w:after="100" w:afterAutospacing="1" w:line="240" w:lineRule="auto"/>
-        <w:rPr>
-          <w:rFonts w:ascii="Times New Roman" w:eastAsia="Times New Roman" w:hAnsi="Times New Roman" w:cs="Times New Roman"/>
-          <w:color w:val="000000"/>
-          <w:sz w:val="28"/>
-          <w:szCs w:val="28"/>
-        </w:rPr>
-      </w:pPr>
-    </w:p>
-    <w:p>
-      <w:pPr>
-        <w:spacing w:before="100" w:beforeAutospacing="1" w:after="100" w:afterAutospacing="1" w:line="240" w:lineRule="auto"/>
-        <w:jc w:val="center"/>
-        <w:rPr>
-          <w:rFonts w:ascii="Times New Roman" w:eastAsia="Times New Roman" w:hAnsi="Times New Roman" w:cs="Times New Roman"/>
-          <w:color w:val="000000"/>
-          <w:sz w:val="28"/>
-          <w:szCs w:val="28"/>
-        </w:rPr>
-      </w:pPr>
-      <w:r>
-        <w:rPr>
-          <w:rFonts w:ascii="Times New Roman" w:eastAsia="Times New Roman" w:hAnsi="Times New Roman" w:cs="Times New Roman"/>
-          <w:color w:val="000000"/>
-          <w:sz w:val="28"/>
-          <w:szCs w:val="28"/>
-        </w:rPr>
-        <w:t>Минск 201</w:t>
-      </w:r>
-      <w:r>
-        <w:rPr>
-          <w:rFonts w:ascii="Times New Roman" w:eastAsia="Times New Roman" w:hAnsi="Times New Roman" w:cs="Times New Roman"/>
-          <w:color w:val="000000"/>
-          <w:sz w:val="28"/>
-          <w:szCs w:val="28"/>
-        </w:rPr>
-        <w:t>8</w:t>
-      </w:r>
-    </w:p>
-    <w:p>
-      <w:pPr>
-        <w:spacing w:after="0" w:line="276" w:lineRule="auto"/>
-        <w:ind w:firstLine="900"/>
-        <w:jc w:val="both"/>
-        <w:rPr>
-          <w:rFonts w:ascii="Times New Roman" w:hAnsi="Times New Roman" w:cs="Times New Roman"/>
-          <w:color w:val="000000"/>
-          <w:sz w:val="28"/>
-          <w:szCs w:val="28"/>
-        </w:rPr>
-      </w:pPr>
-    </w:p>
-    <w:p>
-      <w:pPr>
-        <w:spacing w:after="0" w:line="276" w:lineRule="auto"/>
-        <w:ind w:firstLine="900"/>
-        <w:jc w:val="both"/>
-        <w:rPr>
-          <w:rFonts w:ascii="Times New Roman" w:hAnsi="Times New Roman" w:cs="Times New Roman"/>
-          <w:color w:val="000000"/>
-          <w:sz w:val="28"/>
-          <w:szCs w:val="28"/>
-        </w:rPr>
-      </w:pPr>
-    </w:p>
-    <w:p>
-      <w:pPr>
-        <w:spacing w:after="0" w:line="276" w:lineRule="auto"/>
-        <w:ind w:firstLine="900"/>
-        <w:jc w:val="both"/>
-        <w:rPr>
-          <w:rFonts w:ascii="Times New Roman" w:hAnsi="Times New Roman" w:cs="Times New Roman"/>
           <w:sz w:val="28"/>
           <w:szCs w:val="28"/>
         </w:rPr>
@@ -17555,7 +17400,7 @@
 </file>
 
 <file path=customXml/itemProps1.xml><?xml version="1.0" encoding="utf-8"?>
-<ds:datastoreItem xmlns:ds="http://schemas.openxmlformats.org/officeDocument/2006/customXml" ds:itemID="{1D94156C-FF91-49DE-A8B3-92DDCA06EF49}">
+<ds:datastoreItem xmlns:ds="http://schemas.openxmlformats.org/officeDocument/2006/customXml" ds:itemID="{19A3CE16-510C-4E6A-ACE6-2B05CF0C89F8}">
   <ds:schemaRefs>
     <ds:schemaRef ds:uri="http://schemas.openxmlformats.org/officeDocument/2006/bibliography"/>
   </ds:schemaRefs>
